--- a/计算机/数字逻辑层.docx
+++ b/计算机/数字逻辑层.docx
@@ -1,6 +1,6 @@
 
 <file path=word/document.xml><?xml version="1.0" encoding="utf-8"?>
-<w:document xmlns:wpc="http://schemas.microsoft.com/office/word/2010/wordprocessingCanvas" xmlns:mo="http://schemas.microsoft.com/office/mac/office/2008/main" xmlns:mc="http://schemas.openxmlformats.org/markup-compatibility/2006" xmlns:mv="urn:schemas-microsoft-com:mac:vml" xmlns:o="urn:schemas-microsoft-com:office:office" xmlns:r="http://schemas.openxmlformats.org/officeDocument/2006/relationships" xmlns:m="http://schemas.openxmlformats.org/officeDocument/2006/math" xmlns:v="urn:schemas-microsoft-com:vml" xmlns:wp14="http://schemas.microsoft.com/office/word/2010/wordprocessingDrawing" xmlns:wp="http://schemas.openxmlformats.org/drawingml/2006/wordprocessingDrawing" xmlns:w10="urn:schemas-microsoft-com:office:word" xmlns:w="http://schemas.openxmlformats.org/wordprocessingml/2006/main" xmlns:w14="http://schemas.microsoft.com/office/word/2010/wordml" xmlns:wpg="http://schemas.microsoft.com/office/word/2010/wordprocessingGroup" xmlns:wpi="http://schemas.microsoft.com/office/word/2010/wordprocessingInk" xmlns:wne="http://schemas.microsoft.com/office/word/2006/wordml" xmlns:wps="http://schemas.microsoft.com/office/word/2010/wordprocessingShape" mc:Ignorable="w14 wp14">
+<w:document xmlns:wpc="http://schemas.microsoft.com/office/word/2010/wordprocessingCanvas" xmlns:cx="http://schemas.microsoft.com/office/drawing/2014/chartex" xmlns:cx1="http://schemas.microsoft.com/office/drawing/2015/9/8/chartex" xmlns:cx2="http://schemas.microsoft.com/office/drawing/2015/10/21/chartex" xmlns:cx3="http://schemas.microsoft.com/office/drawing/2016/5/9/chartex" xmlns:cx4="http://schemas.microsoft.com/office/drawing/2016/5/10/chartex" xmlns:cx5="http://schemas.microsoft.com/office/drawing/2016/5/11/chartex" xmlns:cx6="http://schemas.microsoft.com/office/drawing/2016/5/12/chartex" xmlns:cx7="http://schemas.microsoft.com/office/drawing/2016/5/13/chartex" xmlns:cx8="http://schemas.microsoft.com/office/drawing/2016/5/14/chartex" xmlns:mc="http://schemas.openxmlformats.org/markup-compatibility/2006" xmlns:aink="http://schemas.microsoft.com/office/drawing/2016/ink" xmlns:am3d="http://schemas.microsoft.com/office/drawing/2017/model3d" xmlns:o="urn:schemas-microsoft-com:office:office" xmlns:r="http://schemas.openxmlformats.org/officeDocument/2006/relationships" xmlns:m="http://schemas.openxmlformats.org/officeDocument/2006/math" xmlns:v="urn:schemas-microsoft-com:vml" xmlns:wp14="http://schemas.microsoft.com/office/word/2010/wordprocessingDrawing" xmlns:wp="http://schemas.openxmlformats.org/drawingml/2006/wordprocessingDrawing" xmlns:w10="urn:schemas-microsoft-com:office:word" xmlns:w="http://schemas.openxmlformats.org/wordprocessingml/2006/main" xmlns:w14="http://schemas.microsoft.com/office/word/2010/wordml" xmlns:w15="http://schemas.microsoft.com/office/word/2012/wordml" xmlns:w16cid="http://schemas.microsoft.com/office/word/2016/wordml/cid" xmlns:w16se="http://schemas.microsoft.com/office/word/2015/wordml/symex" xmlns:wpg="http://schemas.microsoft.com/office/word/2010/wordprocessingGroup" xmlns:wpi="http://schemas.microsoft.com/office/word/2010/wordprocessingInk" xmlns:wne="http://schemas.microsoft.com/office/word/2006/wordml" xmlns:wps="http://schemas.microsoft.com/office/word/2010/wordprocessingShape" mc:Ignorable="w14 w15 w16se w16cid wp14">
   <w:body>
     <w:p>
       <w:pPr>
@@ -790,139 +790,1055 @@
           <w:rFonts w:hint="eastAsia"/>
           <w:b/>
         </w:rPr>
-        <w:t>门</w:t>
-      </w:r>
-      <w:r>
-        <w:rPr>
-          <w:rFonts w:hint="eastAsia"/>
-          <w:b/>
-        </w:rPr>
-        <w:t>电路</w:t>
-      </w:r>
-    </w:p>
-    <w:p>
-      <w:r>
-        <w:rPr>
-          <w:rFonts w:hint="eastAsia"/>
-        </w:rPr>
-        <w:tab/>
-      </w:r>
-      <w:r>
-        <w:rPr>
-          <w:rFonts w:hint="eastAsia"/>
-          <w:b/>
+        <w:t>二极管</w:t>
+      </w:r>
+      <w:r>
+        <w:rPr>
+          <w:rFonts w:hint="eastAsia"/>
+          <w:b/>
+        </w:rPr>
+        <w:t>(</w:t>
+      </w:r>
+      <w:r>
+        <w:rPr>
+          <w:rFonts w:hint="eastAsia"/>
+          <w:b/>
+        </w:rPr>
+        <w:t>非门</w:t>
+      </w:r>
+      <w:r>
+        <w:rPr>
+          <w:rFonts w:hint="eastAsia"/>
+          <w:b/>
+        </w:rPr>
+        <w:t>)</w:t>
+      </w:r>
+    </w:p>
+    <w:p>
+      <w:r>
+        <w:tab/>
+      </w:r>
+      <w:r>
+        <w:drawing>
+          <wp:inline distT="0" distB="0" distL="0" distR="0" wp14:anchorId="724E7362" wp14:editId="744F9265">
+            <wp:extent cx="3031067" cy="2360216"/>
+            <wp:effectExtent l="0" t="0" r="4445" b="2540"/>
+            <wp:docPr id="33" name="图片 33"/>
+            <wp:cNvGraphicFramePr>
+              <a:graphicFrameLocks xmlns:a="http://schemas.openxmlformats.org/drawingml/2006/main" noChangeAspect="1"/>
+            </wp:cNvGraphicFramePr>
+            <a:graphic xmlns:a="http://schemas.openxmlformats.org/drawingml/2006/main">
+              <a:graphicData uri="http://schemas.openxmlformats.org/drawingml/2006/picture">
+                <pic:pic xmlns:pic="http://schemas.openxmlformats.org/drawingml/2006/picture">
+                  <pic:nvPicPr>
+                    <pic:cNvPr id="1" name=""/>
+                    <pic:cNvPicPr/>
+                  </pic:nvPicPr>
+                  <pic:blipFill>
+                    <a:blip r:embed="rId4"/>
+                    <a:stretch>
+                      <a:fillRect/>
+                    </a:stretch>
+                  </pic:blipFill>
+                  <pic:spPr>
+                    <a:xfrm>
+                      <a:off x="0" y="0"/>
+                      <a:ext cx="3052085" cy="2376582"/>
+                    </a:xfrm>
+                    <a:prstGeom prst="rect">
+                      <a:avLst/>
+                    </a:prstGeom>
+                  </pic:spPr>
+                </pic:pic>
+              </a:graphicData>
+            </a:graphic>
+          </wp:inline>
+        </w:drawing>
+      </w:r>
+    </w:p>
+    <w:p>
+      <w:pPr>
+        <w:rPr>
+          <w:rFonts w:hint="eastAsia"/>
+        </w:rPr>
+      </w:pPr>
+      <w:r>
+        <w:tab/>
+      </w:r>
+      <w:r>
+        <w:rPr>
           <w:color w:val="C0504D" w:themeColor="accent2"/>
         </w:rPr>
-        <w:t>门电路：</w:t>
-      </w:r>
-      <w:r>
-        <w:rPr>
-          <w:rFonts w:hint="eastAsia"/>
-        </w:rPr>
-        <w:t>实现逻辑值的多项运算</w:t>
-      </w:r>
-      <w:r>
-        <w:rPr>
-          <w:rFonts w:hint="eastAsia"/>
+        <w:t>PN</w:t>
+      </w:r>
+      <w:r>
+        <w:rPr>
+          <w:rFonts w:hint="eastAsia"/>
+          <w:color w:val="C0504D" w:themeColor="accent2"/>
+        </w:rPr>
+        <w:t>结</w:t>
+      </w:r>
+    </w:p>
+    <w:p>
+      <w:pPr>
+        <w:rPr>
+          <w:rFonts w:hint="eastAsia"/>
+        </w:rPr>
+      </w:pPr>
+      <w:r>
+        <w:tab/>
+      </w:r>
+      <w:r>
+        <w:rPr>
+          <w:rFonts w:hint="eastAsia"/>
+        </w:rPr>
+        <w:t>·</w:t>
+      </w:r>
+      <w:r>
+        <w:t>P</w:t>
+      </w:r>
+      <w:r>
+        <w:rPr>
+          <w:rFonts w:hint="eastAsia"/>
+        </w:rPr>
+        <w:t>型半导体</w:t>
+      </w:r>
+      <w:r>
+        <w:rPr>
+          <w:rFonts w:hint="eastAsia"/>
+        </w:rPr>
+        <w:t>：</w:t>
+      </w:r>
+      <w:r>
+        <w:rPr>
+          <w:rFonts w:hint="eastAsia"/>
+        </w:rPr>
+        <w:t>掺杂磷，</w:t>
+      </w:r>
+      <w:r>
+        <w:t>5</w:t>
+      </w:r>
+      <w:r>
+        <w:rPr>
+          <w:rFonts w:hint="eastAsia"/>
+        </w:rPr>
+        <w:t>价磷与</w:t>
+      </w:r>
+      <w:r>
+        <w:rPr>
+          <w:rFonts w:hint="eastAsia"/>
+        </w:rPr>
+        <w:t>4</w:t>
+      </w:r>
+      <w:r>
+        <w:rPr>
+          <w:rFonts w:hint="eastAsia"/>
+        </w:rPr>
+        <w:t>价硅产生共价键，多出一个电子</w:t>
+      </w:r>
+    </w:p>
+    <w:p>
+      <w:pPr>
+        <w:rPr>
+          <w:rFonts w:hint="eastAsia"/>
+        </w:rPr>
+      </w:pPr>
+      <w:r>
+        <w:tab/>
+      </w:r>
+      <w:r>
+        <w:rPr>
+          <w:rFonts w:hint="eastAsia"/>
+        </w:rPr>
+        <w:t>·</w:t>
+      </w:r>
+      <w:r>
+        <w:t>N</w:t>
+      </w:r>
+      <w:r>
+        <w:rPr>
+          <w:rFonts w:hint="eastAsia"/>
+        </w:rPr>
+        <w:t>型半导体</w:t>
+      </w:r>
+      <w:r>
+        <w:rPr>
+          <w:rFonts w:hint="eastAsia"/>
+        </w:rPr>
+        <w:t>：掺杂碰，</w:t>
+      </w:r>
+      <w:r>
+        <w:rPr>
+          <w:rFonts w:hint="eastAsia"/>
+        </w:rPr>
+        <w:t>3</w:t>
+      </w:r>
+      <w:r>
+        <w:rPr>
+          <w:rFonts w:hint="eastAsia"/>
+        </w:rPr>
+        <w:t>价碰与</w:t>
+      </w:r>
+      <w:r>
+        <w:rPr>
+          <w:rFonts w:hint="eastAsia"/>
+        </w:rPr>
+        <w:t>4</w:t>
+      </w:r>
+      <w:r>
+        <w:rPr>
+          <w:rFonts w:hint="eastAsia"/>
+        </w:rPr>
+        <w:t>价硅产生共价键，多出一个空穴</w:t>
+      </w:r>
+    </w:p>
+    <w:p>
+      <w:r>
+        <w:tab/>
+      </w:r>
+      <w:r>
+        <w:rPr>
+          <w:rFonts w:hint="eastAsia"/>
+          <w:color w:val="C0504D" w:themeColor="accent2"/>
+        </w:rPr>
+        <w:t>特性：</w:t>
+      </w:r>
+    </w:p>
+    <w:p>
+      <w:r>
+        <w:tab/>
+      </w:r>
+      <w:r>
+        <w:rPr>
+          <w:rFonts w:hint="eastAsia"/>
+        </w:rPr>
+        <w:t>·</w:t>
+      </w:r>
+      <w:r>
+        <w:rPr>
+          <w:rFonts w:hint="eastAsia"/>
+        </w:rPr>
+        <w:t>单向导电：</w:t>
+      </w:r>
+      <w:r>
+        <w:rPr>
+          <w:rFonts w:hint="eastAsia"/>
+        </w:rPr>
+        <w:t>P</w:t>
+      </w:r>
+      <w:r>
+        <w:rPr>
+          <w:rFonts w:hint="eastAsia"/>
+        </w:rPr>
+        <w:t>N</w:t>
+      </w:r>
+      <w:r>
+        <w:rPr>
+          <w:rFonts w:hint="eastAsia"/>
+        </w:rPr>
+        <w:t>结</w:t>
+      </w:r>
+      <w:r>
+        <w:rPr>
+          <w:rFonts w:hint="eastAsia"/>
+        </w:rPr>
+        <w:t>通正向电压时导通</w:t>
+      </w:r>
+    </w:p>
+    <w:p>
+      <w:r>
+        <w:tab/>
+      </w:r>
+      <w:r>
+        <w:rPr>
+          <w:rFonts w:hint="eastAsia"/>
+        </w:rPr>
+        <w:t>·</w:t>
+      </w:r>
+      <w:r>
+        <w:rPr>
+          <w:rFonts w:hint="eastAsia"/>
+        </w:rPr>
+        <w:t>反向击穿：</w:t>
+      </w:r>
+      <w:r>
+        <w:rPr>
+          <w:rFonts w:hint="eastAsia"/>
+        </w:rPr>
+        <w:t>PN</w:t>
+      </w:r>
+      <w:r>
+        <w:rPr>
+          <w:rFonts w:hint="eastAsia"/>
+        </w:rPr>
+        <w:t>结通反向电压，增大到一定程度将击穿，烧毁器件</w:t>
+      </w:r>
+    </w:p>
+    <w:p>
+      <w:r>
+        <w:tab/>
+      </w:r>
+      <w:r>
+        <w:rPr>
+          <w:rFonts w:hint="eastAsia"/>
+        </w:rPr>
+        <w:t>·</w:t>
+      </w:r>
+      <w:r>
+        <w:rPr>
+          <w:rFonts w:hint="eastAsia"/>
+        </w:rPr>
+        <w:t>电容特性：</w:t>
+      </w:r>
+      <w:r>
+        <w:rPr>
+          <w:rFonts w:hint="eastAsia"/>
+        </w:rPr>
+        <w:t>PN</w:t>
+      </w:r>
+      <w:r>
+        <w:rPr>
+          <w:rFonts w:hint="eastAsia"/>
+        </w:rPr>
+        <w:t>结通反向电压</w:t>
+      </w:r>
+      <w:r>
+        <w:rPr>
+          <w:rFonts w:hint="eastAsia"/>
+        </w:rPr>
+        <w:t>，在一定程度内具有电容效果</w:t>
+      </w:r>
+    </w:p>
+    <w:p>
+      <w:r>
+        <w:tab/>
+      </w:r>
+      <w:r>
+        <w:rPr>
+          <w:rFonts w:hint="eastAsia"/>
+          <w:color w:val="C0504D" w:themeColor="accent2"/>
+        </w:rPr>
+        <w:t>门电路</w:t>
+      </w:r>
+      <w:r>
+        <w:rPr>
+          <w:rFonts w:hint="eastAsia"/>
+        </w:rPr>
+        <w:t>：非门</w:t>
+      </w:r>
+    </w:p>
+    <w:p>
+      <w:pPr>
+        <w:rPr>
+          <w:rFonts w:hint="eastAsia"/>
+        </w:rPr>
+      </w:pPr>
+      <w:r>
+        <w:tab/>
+      </w:r>
+      <w:r>
+        <w:drawing>
+          <wp:inline distT="0" distB="0" distL="0" distR="0" wp14:anchorId="03E46313" wp14:editId="70538A10">
+            <wp:extent cx="2032000" cy="839611"/>
+            <wp:effectExtent l="0" t="0" r="0" b="0"/>
+            <wp:docPr id="34" name="图片 34"/>
+            <wp:cNvGraphicFramePr>
+              <a:graphicFrameLocks xmlns:a="http://schemas.openxmlformats.org/drawingml/2006/main" noChangeAspect="1"/>
+            </wp:cNvGraphicFramePr>
+            <a:graphic xmlns:a="http://schemas.openxmlformats.org/drawingml/2006/main">
+              <a:graphicData uri="http://schemas.openxmlformats.org/drawingml/2006/picture">
+                <pic:pic xmlns:pic="http://schemas.openxmlformats.org/drawingml/2006/picture">
+                  <pic:nvPicPr>
+                    <pic:cNvPr id="1" name=""/>
+                    <pic:cNvPicPr/>
+                  </pic:nvPicPr>
+                  <pic:blipFill>
+                    <a:blip r:embed="rId5"/>
+                    <a:stretch>
+                      <a:fillRect/>
+                    </a:stretch>
+                  </pic:blipFill>
+                  <pic:spPr>
+                    <a:xfrm>
+                      <a:off x="0" y="0"/>
+                      <a:ext cx="2055693" cy="849401"/>
+                    </a:xfrm>
+                    <a:prstGeom prst="rect">
+                      <a:avLst/>
+                    </a:prstGeom>
+                  </pic:spPr>
+                </pic:pic>
+              </a:graphicData>
+            </a:graphic>
+          </wp:inline>
+        </w:drawing>
+      </w:r>
+    </w:p>
+    <w:p>
+      <w:pPr>
+        <w:rPr>
+          <w:rFonts w:hint="eastAsia"/>
+          <w:b/>
+        </w:rPr>
+      </w:pPr>
+      <w:r>
+        <w:rPr>
+          <w:rFonts w:hint="eastAsia"/>
+          <w:b/>
+        </w:rPr>
+        <w:t>2</w:t>
+      </w:r>
+      <w:r>
+        <w:rPr>
+          <w:rFonts w:hint="eastAsia"/>
+          <w:b/>
+        </w:rPr>
+        <w:t>三极管</w:t>
+      </w:r>
+      <w:r>
+        <w:rPr>
+          <w:rFonts w:hint="eastAsia"/>
+          <w:b/>
         </w:rPr>
         <w:t>(</w:t>
       </w:r>
       <w:r>
         <w:rPr>
           <w:rFonts w:hint="eastAsia"/>
-        </w:rPr>
-        <w:t>如</w:t>
-      </w:r>
-      <w:r>
-        <w:rPr>
-          <w:rFonts w:hint="eastAsia"/>
-        </w:rPr>
-        <w:t>A+B</w:t>
-      </w:r>
-      <w:r>
-        <w:rPr>
-          <w:rFonts w:hint="eastAsia"/>
-        </w:rPr>
-        <w:t>表示与门</w:t>
-      </w:r>
-      <w:r>
-        <w:rPr>
-          <w:rFonts w:hint="eastAsia"/>
+          <w:b/>
+        </w:rPr>
+        <w:t>与非门、或非门</w:t>
+      </w:r>
+      <w:r>
+        <w:rPr>
+          <w:rFonts w:hint="eastAsia"/>
+          <w:b/>
         </w:rPr>
         <w:t>)</w:t>
       </w:r>
     </w:p>
     <w:p>
-      <w:r>
-        <w:rPr>
-          <w:rFonts w:hint="eastAsia"/>
-        </w:rPr>
-        <w:tab/>
-      </w:r>
-      <w:r>
-        <w:rPr>
-          <w:rFonts w:hint="eastAsia"/>
-          <w:b/>
+      <w:pPr>
+        <w:widowControl/>
+        <w:jc w:val="left"/>
+        <w:rPr>
+          <w:rFonts w:ascii="宋体" w:hAnsi="宋体"/>
+          <w:kern w:val="0"/>
+          <w:sz w:val="24"/>
+          <w:szCs w:val="24"/>
+        </w:rPr>
+      </w:pPr>
+      <w:r>
+        <w:tab/>
+      </w:r>
+      <w:r>
+        <w:drawing>
+          <wp:inline distT="0" distB="0" distL="0" distR="0" wp14:anchorId="0219DA4E" wp14:editId="4AFD4AFA">
+            <wp:extent cx="2387600" cy="2668091"/>
+            <wp:effectExtent l="0" t="0" r="0" b="0"/>
+            <wp:docPr id="32" name="图片 32"/>
+            <wp:cNvGraphicFramePr>
+              <a:graphicFrameLocks xmlns:a="http://schemas.openxmlformats.org/drawingml/2006/main" noChangeAspect="1"/>
+            </wp:cNvGraphicFramePr>
+            <a:graphic xmlns:a="http://schemas.openxmlformats.org/drawingml/2006/main">
+              <a:graphicData uri="http://schemas.openxmlformats.org/drawingml/2006/picture">
+                <pic:pic xmlns:pic="http://schemas.openxmlformats.org/drawingml/2006/picture">
+                  <pic:nvPicPr>
+                    <pic:cNvPr id="1" name=""/>
+                    <pic:cNvPicPr/>
+                  </pic:nvPicPr>
+                  <pic:blipFill>
+                    <a:blip r:embed="rId6"/>
+                    <a:stretch>
+                      <a:fillRect/>
+                    </a:stretch>
+                  </pic:blipFill>
+                  <pic:spPr>
+                    <a:xfrm>
+                      <a:off x="0" y="0"/>
+                      <a:ext cx="2407523" cy="2690355"/>
+                    </a:xfrm>
+                    <a:prstGeom prst="rect">
+                      <a:avLst/>
+                    </a:prstGeom>
+                  </pic:spPr>
+                </pic:pic>
+              </a:graphicData>
+            </a:graphic>
+          </wp:inline>
+        </w:drawing>
+      </w:r>
+      <w:r>
+        <w:rPr>
+          <w:noProof/>
+        </w:rPr>
+        <w:drawing>
+          <wp:inline distT="0" distB="0" distL="0" distR="0" wp14:anchorId="051CD9D7" wp14:editId="2040FB38">
+            <wp:extent cx="2548255" cy="3090126"/>
+            <wp:effectExtent l="0" t="0" r="4445" b="0"/>
+            <wp:docPr id="30" name="图片 30"/>
+            <wp:cNvGraphicFramePr>
+              <a:graphicFrameLocks xmlns:a="http://schemas.openxmlformats.org/drawingml/2006/main" noChangeAspect="1"/>
+            </wp:cNvGraphicFramePr>
+            <a:graphic xmlns:a="http://schemas.openxmlformats.org/drawingml/2006/main">
+              <a:graphicData uri="http://schemas.openxmlformats.org/drawingml/2006/picture">
+                <pic:pic xmlns:pic="http://schemas.openxmlformats.org/drawingml/2006/picture">
+                  <pic:nvPicPr>
+                    <pic:cNvPr id="1" name=""/>
+                    <pic:cNvPicPr/>
+                  </pic:nvPicPr>
+                  <pic:blipFill>
+                    <a:blip r:embed="rId7"/>
+                    <a:stretch>
+                      <a:fillRect/>
+                    </a:stretch>
+                  </pic:blipFill>
+                  <pic:spPr>
+                    <a:xfrm>
+                      <a:off x="0" y="0"/>
+                      <a:ext cx="2616027" cy="3172310"/>
+                    </a:xfrm>
+                    <a:prstGeom prst="rect">
+                      <a:avLst/>
+                    </a:prstGeom>
+                  </pic:spPr>
+                </pic:pic>
+              </a:graphicData>
+            </a:graphic>
+          </wp:inline>
+        </w:drawing>
+      </w:r>
+    </w:p>
+    <w:p>
+      <w:pPr>
+        <w:rPr>
+          <w:rFonts w:hint="eastAsia"/>
+        </w:rPr>
+      </w:pPr>
+      <w:r>
+        <w:lastRenderedPageBreak/>
+        <w:tab/>
+      </w:r>
+      <w:r>
+        <w:rPr>
+          <w:rFonts w:hint="eastAsia"/>
           <w:color w:val="C0504D" w:themeColor="accent2"/>
         </w:rPr>
-        <w:t>门电路阀值：</w:t>
-      </w:r>
-      <w:r>
-        <w:rPr>
-          <w:rFonts w:hint="eastAsia"/>
-        </w:rPr>
-        <w:t>高电平</w:t>
-      </w:r>
-      <w:r>
-        <w:rPr>
-          <w:rFonts w:hint="eastAsia"/>
-        </w:rPr>
-        <w:t>(0~0.5v)</w:t>
-      </w:r>
-      <w:r>
-        <w:rPr>
-          <w:rFonts w:hint="eastAsia"/>
-        </w:rPr>
-        <w:t>、低电平</w:t>
-      </w:r>
-      <w:r>
-        <w:rPr>
-          <w:rFonts w:hint="eastAsia"/>
-        </w:rPr>
-        <w:t>(1~1.5v)</w:t>
+        <w:t>NPN</w:t>
+      </w:r>
+      <w:r>
+        <w:rPr>
+          <w:rFonts w:hint="eastAsia"/>
+          <w:color w:val="C0504D" w:themeColor="accent2"/>
+        </w:rPr>
+        <w:t>结</w:t>
+      </w:r>
+    </w:p>
+    <w:p>
+      <w:r>
+        <w:tab/>
+      </w:r>
+      <w:r>
+        <w:rPr>
+          <w:rFonts w:hint="eastAsia"/>
+        </w:rPr>
+        <w:t>·</w:t>
+      </w:r>
+      <w:r>
+        <w:t>E</w:t>
+      </w:r>
+      <w:r>
+        <w:rPr>
+          <w:rFonts w:hint="eastAsia"/>
+        </w:rPr>
+        <w:t>极</w:t>
+      </w:r>
+      <w:r>
+        <w:rPr>
+          <w:rFonts w:hint="eastAsia"/>
+        </w:rPr>
+        <w:t>(</w:t>
+      </w:r>
+      <w:r>
+        <w:t>N</w:t>
+      </w:r>
+      <w:r>
+        <w:rPr>
+          <w:rFonts w:hint="eastAsia"/>
+        </w:rPr>
+        <w:t>型</w:t>
+      </w:r>
+      <w:r>
+        <w:rPr>
+          <w:rFonts w:hint="eastAsia"/>
+        </w:rPr>
+        <w:t>)</w:t>
+      </w:r>
+      <w:r>
+        <w:rPr>
+          <w:rFonts w:hint="eastAsia"/>
+        </w:rPr>
+        <w:t>：面积小</w:t>
+      </w:r>
+      <w:r>
+        <w:rPr>
+          <w:rFonts w:hint="eastAsia"/>
+        </w:rPr>
+        <w:t>(</w:t>
+      </w:r>
+      <w:r>
+        <w:rPr>
+          <w:rFonts w:hint="eastAsia"/>
+        </w:rPr>
+        <w:t>削弱</w:t>
+      </w:r>
+      <w:r>
+        <w:rPr>
+          <w:rFonts w:hint="eastAsia"/>
+        </w:rPr>
+        <w:t>电子</w:t>
+      </w:r>
+      <w:r>
+        <w:rPr>
+          <w:rFonts w:hint="eastAsia"/>
+        </w:rPr>
+        <w:t>向</w:t>
+      </w:r>
+      <w:r>
+        <w:rPr>
+          <w:rFonts w:hint="eastAsia"/>
+        </w:rPr>
+        <w:t>B</w:t>
+      </w:r>
+      <w:r>
+        <w:rPr>
+          <w:rFonts w:hint="eastAsia"/>
+        </w:rPr>
+        <w:t>极</w:t>
+      </w:r>
+      <w:r>
+        <w:rPr>
+          <w:rFonts w:hint="eastAsia"/>
+        </w:rPr>
+        <w:t>扩散</w:t>
+      </w:r>
+      <w:r>
+        <w:rPr>
+          <w:rFonts w:hint="eastAsia"/>
+        </w:rPr>
+        <w:t>)</w:t>
+      </w:r>
+      <w:r>
+        <w:rPr>
+          <w:rFonts w:hint="eastAsia"/>
+        </w:rPr>
+        <w:t>，掺杂浓度高</w:t>
+      </w:r>
+      <w:r>
+        <w:rPr>
+          <w:rFonts w:hint="eastAsia"/>
+        </w:rPr>
+        <w:t>(</w:t>
+      </w:r>
+      <w:r>
+        <w:rPr>
+          <w:rFonts w:hint="eastAsia"/>
+        </w:rPr>
+        <w:t>电子多</w:t>
+      </w:r>
+      <w:r>
+        <w:rPr>
+          <w:rFonts w:hint="eastAsia"/>
+        </w:rPr>
+        <w:t>)</w:t>
       </w:r>
     </w:p>
     <w:p>
       <w:pPr>
         <w:rPr>
-          <w:b/>
+          <w:rFonts w:hint="eastAsia"/>
         </w:rPr>
       </w:pPr>
       <w:r>
-        <w:rPr>
-          <w:rFonts w:hint="eastAsia"/>
-          <w:b/>
-        </w:rPr>
-        <w:t>2</w:t>
-      </w:r>
-      <w:r>
-        <w:rPr>
-          <w:rFonts w:hint="eastAsia"/>
-          <w:b/>
-        </w:rPr>
-        <w:t>晶体管代表</w:t>
-      </w:r>
-      <w:r>
-        <w:rPr>
-          <w:rFonts w:hint="eastAsia"/>
-          <w:b/>
-        </w:rPr>
-        <w:t>的</w:t>
-      </w:r>
-      <w:r>
-        <w:rPr>
-          <w:rFonts w:hint="eastAsia"/>
-          <w:b/>
+        <w:tab/>
+      </w:r>
+      <w:r>
+        <w:rPr>
+          <w:rFonts w:hint="eastAsia"/>
+        </w:rPr>
+        <w:t>·</w:t>
+      </w:r>
+      <w:r>
+        <w:t>B</w:t>
+      </w:r>
+      <w:r>
+        <w:rPr>
+          <w:rFonts w:hint="eastAsia"/>
+        </w:rPr>
+        <w:t>极</w:t>
+      </w:r>
+      <w:r>
+        <w:t>(P</w:t>
+      </w:r>
+      <w:r>
+        <w:rPr>
+          <w:rFonts w:hint="eastAsia"/>
+        </w:rPr>
+        <w:t>型</w:t>
+      </w:r>
+      <w:r>
+        <w:rPr>
+          <w:rFonts w:hint="eastAsia"/>
+        </w:rPr>
+        <w:t>)</w:t>
+      </w:r>
+      <w:r>
+        <w:rPr>
+          <w:rFonts w:hint="eastAsia"/>
+        </w:rPr>
+        <w:t>：</w:t>
+      </w:r>
+      <w:r>
+        <w:rPr>
+          <w:rFonts w:hint="eastAsia"/>
+        </w:rPr>
+        <w:t>面积大</w:t>
+      </w:r>
+      <w:r>
+        <w:rPr>
+          <w:rFonts w:hint="eastAsia"/>
+        </w:rPr>
+        <w:t>很薄</w:t>
+      </w:r>
+      <w:r>
+        <w:rPr>
+          <w:rFonts w:hint="eastAsia"/>
+        </w:rPr>
+        <w:t>(</w:t>
+      </w:r>
+      <w:r>
+        <w:rPr>
+          <w:rFonts w:hint="eastAsia"/>
+        </w:rPr>
+        <w:t>便于</w:t>
+      </w:r>
+      <w:r>
+        <w:rPr>
+          <w:rFonts w:hint="eastAsia"/>
+        </w:rPr>
+        <w:t>电子向</w:t>
+      </w:r>
+      <w:r>
+        <w:rPr>
+          <w:rFonts w:hint="eastAsia"/>
+        </w:rPr>
+        <w:t>C</w:t>
+      </w:r>
+      <w:r>
+        <w:rPr>
+          <w:rFonts w:hint="eastAsia"/>
+        </w:rPr>
+        <w:t>极</w:t>
+      </w:r>
+      <w:r>
+        <w:rPr>
+          <w:rFonts w:hint="eastAsia"/>
+        </w:rPr>
+        <w:t>扩散</w:t>
+      </w:r>
+      <w:r>
+        <w:rPr>
+          <w:rFonts w:hint="eastAsia"/>
+        </w:rPr>
+        <w:t>)</w:t>
+      </w:r>
+      <w:r>
+        <w:rPr>
+          <w:rFonts w:hint="eastAsia"/>
+        </w:rPr>
+        <w:t>，</w:t>
+      </w:r>
+      <w:r>
+        <w:rPr>
+          <w:rFonts w:hint="eastAsia"/>
+        </w:rPr>
+        <w:t>掺杂浓度低</w:t>
+      </w:r>
+      <w:r>
+        <w:rPr>
+          <w:rFonts w:hint="eastAsia"/>
+        </w:rPr>
+        <w:t>(</w:t>
+      </w:r>
+      <w:r>
+        <w:rPr>
+          <w:rFonts w:hint="eastAsia"/>
+        </w:rPr>
+        <w:t>空穴少</w:t>
+      </w:r>
+      <w:r>
+        <w:rPr>
+          <w:rFonts w:hint="eastAsia"/>
+        </w:rPr>
+        <w:t>)</w:t>
+      </w:r>
+    </w:p>
+    <w:p>
+      <w:pPr>
+        <w:rPr>
+          <w:rFonts w:hint="eastAsia"/>
+        </w:rPr>
+      </w:pPr>
+      <w:r>
+        <w:tab/>
+      </w:r>
+      <w:r>
+        <w:rPr>
+          <w:rFonts w:hint="eastAsia"/>
+        </w:rPr>
+        <w:t>·</w:t>
+      </w:r>
+      <w:r>
+        <w:rPr>
+          <w:rFonts w:hint="eastAsia"/>
+        </w:rPr>
+        <w:t>C</w:t>
+      </w:r>
+      <w:r>
+        <w:rPr>
+          <w:rFonts w:hint="eastAsia"/>
+        </w:rPr>
+        <w:t>极</w:t>
+      </w:r>
+      <w:r>
+        <w:rPr>
+          <w:rFonts w:hint="eastAsia"/>
+        </w:rPr>
+        <w:t>(</w:t>
+      </w:r>
+      <w:r>
+        <w:t>N</w:t>
+      </w:r>
+      <w:r>
+        <w:rPr>
+          <w:rFonts w:hint="eastAsia"/>
+        </w:rPr>
+        <w:t>型</w:t>
+      </w:r>
+      <w:r>
+        <w:rPr>
+          <w:rFonts w:hint="eastAsia"/>
+        </w:rPr>
+        <w:t>)</w:t>
+      </w:r>
+      <w:r>
+        <w:rPr>
+          <w:rFonts w:hint="eastAsia"/>
+        </w:rPr>
+        <w:t>：面积大</w:t>
+      </w:r>
+      <w:r>
+        <w:rPr>
+          <w:rFonts w:hint="eastAsia"/>
+        </w:rPr>
+        <w:t>(</w:t>
+      </w:r>
+      <w:r>
+        <w:rPr>
+          <w:rFonts w:hint="eastAsia"/>
+        </w:rPr>
+        <w:t>便于</w:t>
+      </w:r>
+      <w:r>
+        <w:rPr>
+          <w:rFonts w:hint="eastAsia"/>
+        </w:rPr>
+        <w:t>收集电子</w:t>
+      </w:r>
+      <w:r>
+        <w:rPr>
+          <w:rFonts w:hint="eastAsia"/>
+        </w:rPr>
+        <w:t>)</w:t>
+      </w:r>
+      <w:r>
+        <w:rPr>
+          <w:rFonts w:hint="eastAsia"/>
+        </w:rPr>
+        <w:t>，掺杂浓度低</w:t>
+      </w:r>
+      <w:r>
+        <w:rPr>
+          <w:rFonts w:hint="eastAsia"/>
+        </w:rPr>
+        <w:t>(</w:t>
+      </w:r>
+      <w:r>
+        <w:rPr>
+          <w:rFonts w:hint="eastAsia"/>
+        </w:rPr>
+        <w:t>电子少</w:t>
+      </w:r>
+      <w:r>
+        <w:rPr>
+          <w:rFonts w:hint="eastAsia"/>
+        </w:rPr>
+        <w:t>)</w:t>
+      </w:r>
+    </w:p>
+    <w:p>
+      <w:pPr>
+        <w:rPr>
+          <w:rFonts w:hint="eastAsia"/>
+        </w:rPr>
+      </w:pPr>
+      <w:r>
+        <w:tab/>
+      </w:r>
+      <w:r>
+        <w:rPr>
+          <w:rFonts w:hint="eastAsia"/>
+          <w:color w:val="C0504D" w:themeColor="accent2"/>
+        </w:rPr>
+        <w:t>特性</w:t>
+      </w:r>
+      <w:r>
+        <w:rPr>
+          <w:rFonts w:hint="eastAsia"/>
+        </w:rPr>
+        <w:t>：</w:t>
+      </w:r>
+    </w:p>
+    <w:p>
+      <w:pPr>
+        <w:rPr>
+          <w:rFonts w:hint="eastAsia"/>
+        </w:rPr>
+      </w:pPr>
+      <w:r>
+        <w:tab/>
+      </w:r>
+      <w:r>
+        <w:rPr>
+          <w:rFonts w:hint="eastAsia"/>
+        </w:rPr>
+        <w:t>·</w:t>
+      </w:r>
+      <w:r>
+        <w:rPr>
+          <w:rFonts w:hint="eastAsia"/>
+        </w:rPr>
+        <w:t>B</w:t>
+      </w:r>
+      <w:r>
+        <w:rPr>
+          <w:rFonts w:hint="eastAsia"/>
+        </w:rPr>
+        <w:t>极开关：</w:t>
+      </w:r>
+      <w:r>
+        <w:rPr>
+          <w:rFonts w:hint="eastAsia"/>
+        </w:rPr>
+        <w:t>可通过</w:t>
+      </w:r>
+      <w:r>
+        <w:rPr>
+          <w:rFonts w:hint="eastAsia"/>
+        </w:rPr>
+        <w:t>控制</w:t>
+      </w:r>
+      <w:r>
+        <w:t>B</w:t>
+      </w:r>
+      <w:r>
+        <w:rPr>
+          <w:rFonts w:hint="eastAsia"/>
+        </w:rPr>
+        <w:t>极电压有无，控制</w:t>
+      </w:r>
+      <w:r>
+        <w:t>C-E</w:t>
+      </w:r>
+      <w:r>
+        <w:rPr>
+          <w:rFonts w:hint="eastAsia"/>
+        </w:rPr>
+        <w:t>电流的通断</w:t>
+      </w:r>
+    </w:p>
+    <w:p>
+      <w:r>
+        <w:tab/>
+      </w:r>
+      <w:r>
+        <w:rPr>
+          <w:rFonts w:hint="eastAsia"/>
+        </w:rPr>
+        <w:t>·</w:t>
+      </w:r>
+      <w:r>
+        <w:rPr>
+          <w:rFonts w:hint="eastAsia"/>
+        </w:rPr>
+        <w:t>放大</w:t>
+      </w:r>
+      <w:r>
+        <w:rPr>
+          <w:rFonts w:hint="eastAsia"/>
+        </w:rPr>
+        <w:t>B</w:t>
+      </w:r>
+      <w:r>
+        <w:rPr>
+          <w:rFonts w:hint="eastAsia"/>
+        </w:rPr>
+        <w:t>极电流：</w:t>
+      </w:r>
+      <w:r>
+        <w:rPr>
+          <w:rFonts w:hint="eastAsia"/>
+        </w:rPr>
+        <w:t>可通过控制</w:t>
+      </w:r>
+      <w:r>
+        <w:rPr>
+          <w:rFonts w:hint="eastAsia"/>
+        </w:rPr>
+        <w:t>B</w:t>
+      </w:r>
+      <w:r>
+        <w:rPr>
+          <w:rFonts w:hint="eastAsia"/>
+        </w:rPr>
+        <w:t>极电压大小，控制</w:t>
+      </w:r>
+      <w:r>
+        <w:rPr>
+          <w:rFonts w:hint="eastAsia"/>
+        </w:rPr>
+        <w:t>C-E</w:t>
+      </w:r>
+      <w:r>
+        <w:rPr>
+          <w:rFonts w:hint="eastAsia"/>
+        </w:rPr>
+        <w:t>电流的大小</w:t>
+      </w:r>
+    </w:p>
+    <w:p>
+      <w:pPr>
+        <w:rPr>
+          <w:rFonts w:hint="eastAsia"/>
+        </w:rPr>
+      </w:pPr>
+      <w:r>
+        <w:tab/>
+      </w:r>
+      <w:r>
+        <w:rPr>
+          <w:rFonts w:hint="eastAsia"/>
+          <w:color w:val="C0504D" w:themeColor="accent2"/>
         </w:rPr>
         <w:t>门电路</w:t>
       </w:r>
@@ -931,157 +1847,9 @@
       <w:pPr>
         <w:rPr>
           <w:rFonts w:hint="eastAsia"/>
-          <w:b/>
-          <w:color w:val="C0504D" w:themeColor="accent2"/>
         </w:rPr>
       </w:pPr>
       <w:r>
-        <w:rPr>
-          <w:rFonts w:hint="eastAsia"/>
-          <w:b/>
-          <w:color w:val="C0504D" w:themeColor="accent2"/>
-        </w:rPr>
-        <w:tab/>
-      </w:r>
-      <w:r>
-        <w:rPr>
-          <w:rFonts w:hint="eastAsia"/>
-          <w:b/>
-          <w:color w:val="C0504D" w:themeColor="accent2"/>
-        </w:rPr>
-        <w:t>基本门电路</w:t>
-      </w:r>
-    </w:p>
-    <w:p>
-      <w:r>
-        <w:rPr>
-          <w:rFonts w:hint="eastAsia"/>
-          <w:b/>
-          <w:color w:val="C0504D" w:themeColor="accent2"/>
-        </w:rPr>
-        <w:tab/>
-      </w:r>
-      <w:r>
-        <w:rPr>
-          <w:rFonts w:hint="eastAsia"/>
-        </w:rPr>
-        <w:t>基极</w:t>
-      </w:r>
-      <w:r>
-        <w:rPr>
-          <w:rFonts w:hint="eastAsia"/>
-        </w:rPr>
-        <w:t>(Base)</w:t>
-      </w:r>
-      <w:r>
-        <w:rPr>
-          <w:rFonts w:hint="eastAsia"/>
-        </w:rPr>
-        <w:t>极为高电平：</w:t>
-      </w:r>
-      <w:r>
-        <w:rPr>
-          <w:rFonts w:hint="eastAsia"/>
-        </w:rPr>
-        <w:t>射极</w:t>
-      </w:r>
-      <w:r>
-        <w:rPr>
-          <w:rFonts w:hint="eastAsia"/>
-        </w:rPr>
-        <w:t>(Emitter)</w:t>
-      </w:r>
-      <w:r>
-        <w:rPr>
-          <w:rFonts w:hint="eastAsia"/>
-        </w:rPr>
-        <w:t>短路，集极</w:t>
-      </w:r>
-      <w:r>
-        <w:rPr>
-          <w:rFonts w:hint="eastAsia"/>
-        </w:rPr>
-        <w:t>(Collector)</w:t>
-      </w:r>
-      <w:r>
-        <w:rPr>
-          <w:rFonts w:hint="eastAsia"/>
-        </w:rPr>
-        <w:t>为低电平</w:t>
-      </w:r>
-    </w:p>
-    <w:p>
-      <w:pPr>
-        <w:rPr>
-          <w:b/>
-          <w:color w:val="C0504D" w:themeColor="accent2"/>
-        </w:rPr>
-      </w:pPr>
-      <w:r>
-        <w:rPr>
-          <w:rFonts w:hint="eastAsia"/>
-        </w:rPr>
-        <w:tab/>
-      </w:r>
-      <w:r>
-        <w:rPr>
-          <w:rFonts w:hint="eastAsia"/>
-        </w:rPr>
-        <w:t>基极</w:t>
-      </w:r>
-      <w:r>
-        <w:rPr>
-          <w:rFonts w:hint="eastAsia"/>
-        </w:rPr>
-        <w:t>(Base)</w:t>
-      </w:r>
-      <w:r>
-        <w:rPr>
-          <w:rFonts w:hint="eastAsia"/>
-        </w:rPr>
-        <w:t>极为低电平：</w:t>
-      </w:r>
-      <w:r>
-        <w:rPr>
-          <w:rFonts w:hint="eastAsia"/>
-        </w:rPr>
-        <w:t>射极</w:t>
-      </w:r>
-      <w:r>
-        <w:rPr>
-          <w:rFonts w:hint="eastAsia"/>
-        </w:rPr>
-        <w:t>(Emitter)</w:t>
-      </w:r>
-      <w:r>
-        <w:rPr>
-          <w:rFonts w:hint="eastAsia"/>
-        </w:rPr>
-        <w:t>断路，集极</w:t>
-      </w:r>
-      <w:r>
-        <w:rPr>
-          <w:rFonts w:hint="eastAsia"/>
-        </w:rPr>
-        <w:t>(Collector)</w:t>
-      </w:r>
-      <w:r>
-        <w:rPr>
-          <w:rFonts w:hint="eastAsia"/>
-        </w:rPr>
-        <w:t>为高电平</w:t>
-      </w:r>
-    </w:p>
-    <w:p>
-      <w:pPr>
-        <w:rPr>
-          <w:rFonts w:hint="eastAsia"/>
-        </w:rPr>
-      </w:pPr>
-      <w:r>
-        <w:rPr>
-          <w:rFonts w:hint="eastAsia"/>
-        </w:rPr>
         <w:tab/>
       </w:r>
       <w:r>
@@ -1089,10 +1857,10 @@
           <w:noProof/>
         </w:rPr>
         <w:drawing>
-          <wp:inline distT="0" distB="0" distL="0" distR="0" wp14:anchorId="19F31421" wp14:editId="2742AD7F">
+          <wp:inline distT="0" distB="0" distL="0" distR="0" wp14:anchorId="477F13CF" wp14:editId="7127BC4B">
             <wp:extent cx="4072467" cy="2227223"/>
             <wp:effectExtent l="0" t="0" r="0" b="8255"/>
-            <wp:docPr id="14" name="图片 1"/>
+            <wp:docPr id="18" name="图片 1"/>
             <wp:cNvGraphicFramePr>
               <a:graphicFrameLocks xmlns:a="http://schemas.openxmlformats.org/drawingml/2006/main" noChangeAspect="1"/>
             </wp:cNvGraphicFramePr>
@@ -1106,7 +1874,7 @@
                     </pic:cNvPicPr>
                   </pic:nvPicPr>
                   <pic:blipFill>
-                    <a:blip r:embed="rId5">
+                    <a:blip r:embed="rId8">
                       <a:extLst>
                         <a:ext uri="{28A0092B-C50C-407E-A947-70E740481C1C}">
                           <a14:useLocalDpi xmlns:a14="http://schemas.microsoft.com/office/drawing/2010/main" val="0"/>
@@ -1141,14 +1909,21 @@
     <w:p>
       <w:pPr>
         <w:rPr>
-          <w:rFonts w:hint="eastAsia"/>
+          <w:b/>
         </w:rPr>
       </w:pPr>
       <w:r>
         <w:rPr>
-          <w:rFonts w:hint="eastAsia"/>
-        </w:rPr>
-        <w:tab/>
+          <w:b/>
+        </w:rPr>
+        <w:t>3</w:t>
+      </w:r>
+      <w:r>
+        <w:rPr>
+          <w:rFonts w:hint="eastAsia"/>
+          <w:b/>
+        </w:rPr>
+        <w:t>晶体管</w:t>
       </w:r>
       <w:r>
         <w:rPr>
@@ -1156,12 +1931,26 @@
           <w:b/>
           <w:color w:val="C0504D" w:themeColor="accent2"/>
         </w:rPr>
+        <w:tab/>
+      </w:r>
+    </w:p>
+    <w:p>
+      <w:r>
+        <w:rPr>
+          <w:rFonts w:hint="eastAsia"/>
+        </w:rPr>
+        <w:tab/>
+      </w:r>
+      <w:r>
+        <w:rPr>
+          <w:rFonts w:hint="eastAsia"/>
+          <w:color w:val="C0504D" w:themeColor="accent2"/>
+        </w:rPr>
         <w:t>集电极开路门</w:t>
       </w:r>
       <w:r>
         <w:rPr>
           <w:rFonts w:hint="eastAsia"/>
-          <w:b/>
           <w:color w:val="C0504D" w:themeColor="accent2"/>
         </w:rPr>
         <w:t>(</w:t>
@@ -1169,7 +1958,6 @@
       <w:r>
         <w:rPr>
           <w:rFonts w:hint="eastAsia"/>
-          <w:b/>
           <w:color w:val="C0504D" w:themeColor="accent2"/>
         </w:rPr>
         <w:t>OC</w:t>
@@ -1177,7 +1965,6 @@
       <w:r>
         <w:rPr>
           <w:rFonts w:hint="eastAsia"/>
-          <w:b/>
           <w:color w:val="C0504D" w:themeColor="accent2"/>
         </w:rPr>
         <w:t>门</w:t>
@@ -1185,7 +1972,6 @@
       <w:r>
         <w:rPr>
           <w:rFonts w:hint="eastAsia"/>
-          <w:b/>
           <w:color w:val="C0504D" w:themeColor="accent2"/>
         </w:rPr>
         <w:t>)</w:t>
@@ -1193,7 +1979,6 @@
       <w:r>
         <w:rPr>
           <w:rFonts w:hint="eastAsia"/>
-          <w:b/>
           <w:color w:val="C0504D" w:themeColor="accent2"/>
         </w:rPr>
         <w:t>：</w:t>
@@ -1230,11 +2015,6 @@
       </w:r>
     </w:p>
     <w:p>
-      <w:pPr>
-        <w:rPr>
-          <w:rFonts w:hint="eastAsia"/>
-        </w:rPr>
-      </w:pPr>
       <w:r>
         <w:rPr>
           <w:rFonts w:hint="eastAsia"/>
@@ -1263,7 +2043,7 @@
                     </pic:cNvPicPr>
                   </pic:nvPicPr>
                   <pic:blipFill>
-                    <a:blip r:embed="rId6">
+                    <a:blip r:embed="rId9">
                       <a:extLst>
                         <a:ext uri="{28A0092B-C50C-407E-A947-70E740481C1C}">
                           <a14:useLocalDpi xmlns:a14="http://schemas.microsoft.com/office/drawing/2010/main" val="0"/>
@@ -1296,21 +2076,15 @@
       </w:r>
     </w:p>
     <w:p>
-      <w:pPr>
-        <w:rPr>
-          <w:rFonts w:hint="eastAsia"/>
-        </w:rPr>
-      </w:pPr>
-      <w:r>
-        <w:rPr>
-          <w:rFonts w:hint="eastAsia"/>
-        </w:rPr>
-        <w:tab/>
-      </w:r>
-      <w:r>
-        <w:rPr>
-          <w:rFonts w:hint="eastAsia"/>
-          <w:b/>
+      <w:r>
+        <w:rPr>
+          <w:rFonts w:hint="eastAsia"/>
+        </w:rPr>
+        <w:tab/>
+      </w:r>
+      <w:r>
+        <w:rPr>
+          <w:rFonts w:hint="eastAsia"/>
           <w:color w:val="C0504D" w:themeColor="accent2"/>
         </w:rPr>
         <w:t>三态门</w:t>
@@ -1318,57 +2092,40 @@
       <w:r>
         <w:rPr>
           <w:rFonts w:hint="eastAsia"/>
-          <w:b/>
           <w:color w:val="C0504D" w:themeColor="accent2"/>
         </w:rPr>
-        <w:t>(TSL</w:t>
-      </w:r>
-      <w:bookmarkStart w:id="0" w:name="_GoBack"/>
-      <w:bookmarkEnd w:id="0"/>
-      <w:r>
-        <w:rPr>
-          <w:rFonts w:hint="eastAsia"/>
-          <w:b/>
+        <w:t>(TSL)</w:t>
+      </w:r>
+      <w:r>
+        <w:rPr>
+          <w:rFonts w:hint="eastAsia"/>
           <w:color w:val="C0504D" w:themeColor="accent2"/>
         </w:rPr>
+        <w:t>：</w:t>
+      </w:r>
+      <w:r>
+        <w:t>逻辑门的输出除有高、低电平两种状态外，还有高阻状态</w:t>
+      </w:r>
+      <w:r>
+        <w:rPr>
+          <w:rFonts w:hint="eastAsia"/>
+        </w:rPr>
+        <w:t>(</w:t>
+      </w:r>
+      <w:r>
+        <w:rPr>
+          <w:rFonts w:hint="eastAsia"/>
+        </w:rPr>
+        <w:t>相当于开路</w:t>
+      </w:r>
+      <w:r>
+        <w:rPr>
+          <w:rFonts w:hint="eastAsia"/>
+        </w:rPr>
         <w:t>)</w:t>
       </w:r>
-      <w:r>
-        <w:rPr>
-          <w:rFonts w:hint="eastAsia"/>
-          <w:b/>
-          <w:color w:val="C0504D" w:themeColor="accent2"/>
-        </w:rPr>
-        <w:t>：</w:t>
-      </w:r>
-      <w:r>
-        <w:t>逻辑门的输出除有高、低电平两种状态外，还有高阻状态</w:t>
-      </w:r>
-      <w:r>
-        <w:rPr>
-          <w:rFonts w:hint="eastAsia"/>
-        </w:rPr>
-        <w:t>(</w:t>
-      </w:r>
-      <w:r>
-        <w:rPr>
-          <w:rFonts w:hint="eastAsia"/>
-        </w:rPr>
-        <w:t>相当于开路</w:t>
-      </w:r>
-      <w:r>
-        <w:rPr>
-          <w:rFonts w:hint="eastAsia"/>
-        </w:rPr>
-        <w:t>)</w:t>
-      </w:r>
-    </w:p>
-    <w:p>
-      <w:pPr>
-        <w:rPr>
-          <w:rFonts w:hint="eastAsia"/>
-        </w:rPr>
-      </w:pPr>
+    </w:p>
+    <w:p>
       <w:r>
         <w:rPr>
           <w:rFonts w:hint="eastAsia"/>
@@ -1397,7 +2154,7 @@
                     </pic:cNvPicPr>
                   </pic:nvPicPr>
                   <pic:blipFill>
-                    <a:blip r:embed="rId7">
+                    <a:blip r:embed="rId10">
                       <a:extLst>
                         <a:ext uri="{28A0092B-C50C-407E-A947-70E740481C1C}">
                           <a14:useLocalDpi xmlns:a14="http://schemas.microsoft.com/office/drawing/2010/main" val="0"/>
@@ -1432,18 +2189,18 @@
     <w:p>
       <w:pPr>
         <w:rPr>
-          <w:rFonts w:hint="eastAsia"/>
           <w:b/>
         </w:rPr>
       </w:pPr>
       <w:r>
         <w:rPr>
-          <w:rFonts w:hint="eastAsia"/>
           <w:b/>
         </w:rPr>
         <w:lastRenderedPageBreak/>
-        <w:t>3</w:t>
-      </w:r>
+        <w:t>4</w:t>
+      </w:r>
+      <w:bookmarkStart w:id="0" w:name="_GoBack"/>
+      <w:bookmarkEnd w:id="0"/>
       <w:r>
         <w:rPr>
           <w:rFonts w:hint="eastAsia"/>
@@ -1453,11 +2210,6 @@
       </w:r>
     </w:p>
     <w:p>
-      <w:pPr>
-        <w:rPr>
-          <w:rFonts w:hint="eastAsia"/>
-        </w:rPr>
-      </w:pPr>
       <w:r>
         <w:rPr>
           <w:rFonts w:hint="eastAsia"/>
@@ -2120,7 +2872,7 @@
                     </pic:cNvPicPr>
                   </pic:nvPicPr>
                   <pic:blipFill>
-                    <a:blip r:embed="rId8">
+                    <a:blip r:embed="rId11">
                       <a:extLst>
                         <a:ext uri="{28A0092B-C50C-407E-A947-70E740481C1C}">
                           <a14:useLocalDpi xmlns:a14="http://schemas.microsoft.com/office/drawing/2010/main" val="0"/>
@@ -2614,28 +3366,51 @@
       </w:r>
     </w:p>
     <w:p>
+      <w:r>
+        <w:rPr>
+          <w:rFonts w:hint="eastAsia"/>
+        </w:rPr>
+        <w:tab/>
+      </w:r>
+      <w:r>
+        <w:rPr>
+          <w:rFonts w:hint="eastAsia"/>
+        </w:rPr>
+        <w:t>将</w:t>
+      </w:r>
+      <w:r>
+        <w:rPr>
+          <w:rFonts w:hint="eastAsia"/>
+        </w:rPr>
+        <w:t>所有与门输出作为或门的输入</w:t>
+      </w:r>
+    </w:p>
+    <w:p>
       <w:pPr>
         <w:rPr>
-          <w:rFonts w:hint="eastAsia"/>
+          <w:b/>
         </w:rPr>
       </w:pPr>
       <w:r>
         <w:rPr>
           <w:rFonts w:hint="eastAsia"/>
-        </w:rPr>
-        <w:tab/>
-      </w:r>
-      <w:r>
-        <w:rPr>
-          <w:rFonts w:hint="eastAsia"/>
-        </w:rPr>
-        <w:t>将</w:t>
-      </w:r>
-      <w:r>
-        <w:rPr>
-          <w:rFonts w:hint="eastAsia"/>
-        </w:rPr>
-        <w:t>所有与门输出作为或门的输入</w:t>
+          <w:b/>
+        </w:rPr>
+        <w:t>三</w:t>
+      </w:r>
+      <w:r>
+        <w:rPr>
+          <w:rFonts w:hint="eastAsia"/>
+          <w:b/>
+        </w:rPr>
+        <w:t>、数字</w:t>
+      </w:r>
+      <w:r>
+        <w:rPr>
+          <w:rFonts w:hint="eastAsia"/>
+          <w:b/>
+        </w:rPr>
+        <w:t>电路</w:t>
       </w:r>
     </w:p>
     <w:p>
@@ -2649,34 +3424,6 @@
           <w:rFonts w:hint="eastAsia"/>
           <w:b/>
         </w:rPr>
-        <w:t>三</w:t>
-      </w:r>
-      <w:r>
-        <w:rPr>
-          <w:rFonts w:hint="eastAsia"/>
-          <w:b/>
-        </w:rPr>
-        <w:t>、数字</w:t>
-      </w:r>
-      <w:r>
-        <w:rPr>
-          <w:rFonts w:hint="eastAsia"/>
-          <w:b/>
-        </w:rPr>
-        <w:t>电路</w:t>
-      </w:r>
-    </w:p>
-    <w:p>
-      <w:pPr>
-        <w:rPr>
-          <w:b/>
-        </w:rPr>
-      </w:pPr>
-      <w:r>
-        <w:rPr>
-          <w:rFonts w:hint="eastAsia"/>
-          <w:b/>
-        </w:rPr>
         <w:t>1</w:t>
       </w:r>
       <w:r>
@@ -2733,6 +3480,7 @@
         <w:rPr>
           <w:rFonts w:hint="eastAsia"/>
         </w:rPr>
+        <w:lastRenderedPageBreak/>
         <w:tab/>
       </w:r>
       <w:r>
@@ -2757,7 +3505,7 @@
                     </pic:cNvPicPr>
                   </pic:nvPicPr>
                   <pic:blipFill>
-                    <a:blip r:embed="rId9">
+                    <a:blip r:embed="rId12">
                       <a:extLst>
                         <a:ext uri="{28A0092B-C50C-407E-A947-70E740481C1C}">
                           <a14:useLocalDpi xmlns:a14="http://schemas.microsoft.com/office/drawing/2010/main" val="0"/>
@@ -2885,7 +3633,7 @@
                     </pic:cNvPicPr>
                   </pic:nvPicPr>
                   <pic:blipFill>
-                    <a:blip r:embed="rId10">
+                    <a:blip r:embed="rId13">
                       <a:extLst>
                         <a:ext uri="{28A0092B-C50C-407E-A947-70E740481C1C}">
                           <a14:useLocalDpi xmlns:a14="http://schemas.microsoft.com/office/drawing/2010/main" val="0"/>
@@ -2984,7 +3732,7 @@
                     </pic:cNvPicPr>
                   </pic:nvPicPr>
                   <pic:blipFill>
-                    <a:blip r:embed="rId11">
+                    <a:blip r:embed="rId14">
                       <a:extLst>
                         <a:ext uri="{28A0092B-C50C-407E-A947-70E740481C1C}">
                           <a14:useLocalDpi xmlns:a14="http://schemas.microsoft.com/office/drawing/2010/main" val="0"/>
@@ -3124,6 +3872,7 @@
         <w:rPr>
           <w:rFonts w:hint="eastAsia"/>
         </w:rPr>
+        <w:lastRenderedPageBreak/>
         <w:tab/>
       </w:r>
       <w:r>
@@ -3148,7 +3897,7 @@
                     </pic:cNvPicPr>
                   </pic:nvPicPr>
                   <pic:blipFill>
-                    <a:blip r:embed="rId12">
+                    <a:blip r:embed="rId15">
                       <a:extLst>
                         <a:ext uri="{28A0092B-C50C-407E-A947-70E740481C1C}">
                           <a14:useLocalDpi xmlns:a14="http://schemas.microsoft.com/office/drawing/2010/main" val="0"/>
@@ -3284,7 +4033,7 @@
                     </pic:cNvPicPr>
                   </pic:nvPicPr>
                   <pic:blipFill>
-                    <a:blip r:embed="rId13">
+                    <a:blip r:embed="rId16">
                       <a:extLst>
                         <a:ext uri="{28A0092B-C50C-407E-A947-70E740481C1C}">
                           <a14:useLocalDpi xmlns:a14="http://schemas.microsoft.com/office/drawing/2010/main" val="0"/>
@@ -3432,7 +4181,7 @@
                     </pic:cNvPicPr>
                   </pic:nvPicPr>
                   <pic:blipFill>
-                    <a:blip r:embed="rId14">
+                    <a:blip r:embed="rId17">
                       <a:extLst>
                         <a:ext uri="{28A0092B-C50C-407E-A947-70E740481C1C}">
                           <a14:useLocalDpi xmlns:a14="http://schemas.microsoft.com/office/drawing/2010/main" val="0"/>
@@ -3552,6 +4301,7 @@
         <w:rPr>
           <w:rFonts w:hint="eastAsia"/>
         </w:rPr>
+        <w:lastRenderedPageBreak/>
         <w:tab/>
       </w:r>
       <w:r>
@@ -3576,7 +4326,7 @@
                     </pic:cNvPicPr>
                   </pic:nvPicPr>
                   <pic:blipFill>
-                    <a:blip r:embed="rId15">
+                    <a:blip r:embed="rId18">
                       <a:extLst>
                         <a:ext uri="{28A0092B-C50C-407E-A947-70E740481C1C}">
                           <a14:useLocalDpi xmlns:a14="http://schemas.microsoft.com/office/drawing/2010/main" val="0"/>
@@ -3674,7 +4424,7 @@
                     </pic:cNvPicPr>
                   </pic:nvPicPr>
                   <pic:blipFill>
-                    <a:blip r:embed="rId16">
+                    <a:blip r:embed="rId19">
                       <a:extLst>
                         <a:ext uri="{28A0092B-C50C-407E-A947-70E740481C1C}">
                           <a14:useLocalDpi xmlns:a14="http://schemas.microsoft.com/office/drawing/2010/main" val="0"/>
@@ -3837,7 +4587,7 @@
                     </pic:cNvPicPr>
                   </pic:nvPicPr>
                   <pic:blipFill>
-                    <a:blip r:embed="rId17">
+                    <a:blip r:embed="rId20">
                       <a:extLst>
                         <a:ext uri="{28A0092B-C50C-407E-A947-70E740481C1C}">
                           <a14:useLocalDpi xmlns:a14="http://schemas.microsoft.com/office/drawing/2010/main" val="0"/>
@@ -3990,6 +4740,7 @@
         <w:rPr>
           <w:rFonts w:hint="eastAsia"/>
         </w:rPr>
+        <w:lastRenderedPageBreak/>
         <w:tab/>
       </w:r>
       <w:r>
@@ -4014,7 +4765,7 @@
                     </pic:cNvPicPr>
                   </pic:nvPicPr>
                   <pic:blipFill>
-                    <a:blip r:embed="rId18">
+                    <a:blip r:embed="rId21">
                       <a:extLst>
                         <a:ext uri="{28A0092B-C50C-407E-A947-70E740481C1C}">
                           <a14:useLocalDpi xmlns:a14="http://schemas.microsoft.com/office/drawing/2010/main" val="0"/>
@@ -4217,7 +4968,7 @@
                     </pic:cNvPicPr>
                   </pic:nvPicPr>
                   <pic:blipFill>
-                    <a:blip r:embed="rId19">
+                    <a:blip r:embed="rId22">
                       <a:extLst>
                         <a:ext uri="{28A0092B-C50C-407E-A947-70E740481C1C}">
                           <a14:useLocalDpi xmlns:a14="http://schemas.microsoft.com/office/drawing/2010/main" val="0"/>
@@ -4316,7 +5067,7 @@
                     </pic:cNvPicPr>
                   </pic:nvPicPr>
                   <pic:blipFill>
-                    <a:blip r:embed="rId20">
+                    <a:blip r:embed="rId23">
                       <a:extLst>
                         <a:ext uri="{28A0092B-C50C-407E-A947-70E740481C1C}">
                           <a14:useLocalDpi xmlns:a14="http://schemas.microsoft.com/office/drawing/2010/main" val="0"/>
@@ -4375,7 +5126,7 @@
                     </pic:cNvPicPr>
                   </pic:nvPicPr>
                   <pic:blipFill>
-                    <a:blip r:embed="rId21">
+                    <a:blip r:embed="rId24">
                       <a:extLst>
                         <a:ext uri="{28A0092B-C50C-407E-A947-70E740481C1C}">
                           <a14:useLocalDpi xmlns:a14="http://schemas.microsoft.com/office/drawing/2010/main" val="0"/>
@@ -4466,7 +5217,7 @@
                     </pic:cNvPicPr>
                   </pic:nvPicPr>
                   <pic:blipFill>
-                    <a:blip r:embed="rId22">
+                    <a:blip r:embed="rId25">
                       <a:extLst>
                         <a:ext uri="{28A0092B-C50C-407E-A947-70E740481C1C}">
                           <a14:useLocalDpi xmlns:a14="http://schemas.microsoft.com/office/drawing/2010/main" val="0"/>
@@ -4539,6 +5290,7 @@
         <w:rPr>
           <w:rFonts w:hint="eastAsia"/>
         </w:rPr>
+        <w:lastRenderedPageBreak/>
         <w:tab/>
       </w:r>
     </w:p>
@@ -4587,7 +5339,7 @@
 </file>
 
 <file path=word/styles.xml><?xml version="1.0" encoding="utf-8"?>
-<w:styles xmlns:mc="http://schemas.openxmlformats.org/markup-compatibility/2006" xmlns:r="http://schemas.openxmlformats.org/officeDocument/2006/relationships" xmlns:w="http://schemas.openxmlformats.org/wordprocessingml/2006/main" xmlns:w14="http://schemas.microsoft.com/office/word/2010/wordml" mc:Ignorable="w14">
+<w:styles xmlns:mc="http://schemas.openxmlformats.org/markup-compatibility/2006" xmlns:r="http://schemas.openxmlformats.org/officeDocument/2006/relationships" xmlns:w="http://schemas.openxmlformats.org/wordprocessingml/2006/main" xmlns:w14="http://schemas.microsoft.com/office/word/2010/wordml" xmlns:w15="http://schemas.microsoft.com/office/word/2012/wordml" xmlns:w16cid="http://schemas.microsoft.com/office/word/2016/wordml/cid" xmlns:w16se="http://schemas.microsoft.com/office/word/2015/wordml/symex" mc:Ignorable="w14 w15 w16se w16cid">
   <w:docDefaults>
     <w:rPrDefault>
       <w:rPr>
@@ -4600,144 +5352,377 @@
     </w:rPrDefault>
     <w:pPrDefault/>
   </w:docDefaults>
-  <w:latentStyles w:defLockedState="0" w:defUIPriority="99" w:defSemiHidden="1" w:defUnhideWhenUsed="1" w:defQFormat="0" w:count="276">
-    <w:lsdException w:name="Normal" w:semiHidden="0" w:uiPriority="0" w:unhideWhenUsed="0" w:qFormat="1"/>
-    <w:lsdException w:name="heading 1" w:semiHidden="0" w:uiPriority="9" w:unhideWhenUsed="0" w:qFormat="1"/>
-    <w:lsdException w:name="heading 2" w:uiPriority="9" w:qFormat="1"/>
-    <w:lsdException w:name="heading 3" w:uiPriority="9" w:qFormat="1"/>
-    <w:lsdException w:name="heading 4" w:uiPriority="9" w:qFormat="1"/>
-    <w:lsdException w:name="heading 5" w:uiPriority="9" w:qFormat="1"/>
-    <w:lsdException w:name="heading 6" w:uiPriority="9" w:qFormat="1"/>
-    <w:lsdException w:name="heading 7" w:uiPriority="9" w:qFormat="1"/>
-    <w:lsdException w:name="heading 8" w:uiPriority="9" w:qFormat="1"/>
-    <w:lsdException w:name="heading 9" w:uiPriority="9" w:qFormat="1"/>
-    <w:lsdException w:name="toc 1" w:uiPriority="39"/>
-    <w:lsdException w:name="toc 2" w:uiPriority="39"/>
-    <w:lsdException w:name="toc 3" w:uiPriority="39"/>
-    <w:lsdException w:name="toc 4" w:uiPriority="39"/>
-    <w:lsdException w:name="toc 5" w:uiPriority="39"/>
-    <w:lsdException w:name="toc 6" w:uiPriority="39"/>
-    <w:lsdException w:name="toc 7" w:uiPriority="39"/>
-    <w:lsdException w:name="toc 8" w:uiPriority="39"/>
-    <w:lsdException w:name="toc 9" w:uiPriority="39"/>
-    <w:lsdException w:name="caption" w:uiPriority="35" w:qFormat="1"/>
-    <w:lsdException w:name="Title" w:semiHidden="0" w:uiPriority="10" w:unhideWhenUsed="0" w:qFormat="1"/>
-    <w:lsdException w:name="Default Paragraph Font" w:uiPriority="1"/>
-    <w:lsdException w:name="Subtitle" w:semiHidden="0" w:uiPriority="11" w:unhideWhenUsed="0" w:qFormat="1"/>
-    <w:lsdException w:name="Strong" w:semiHidden="0" w:uiPriority="22" w:unhideWhenUsed="0" w:qFormat="1"/>
-    <w:lsdException w:name="Emphasis" w:semiHidden="0" w:uiPriority="20" w:unhideWhenUsed="0" w:qFormat="1"/>
-    <w:lsdException w:name="Table Grid" w:semiHidden="0" w:uiPriority="59" w:unhideWhenUsed="0"/>
-    <w:lsdException w:name="Placeholder Text" w:unhideWhenUsed="0"/>
-    <w:lsdException w:name="No Spacing" w:semiHidden="0" w:uiPriority="1" w:unhideWhenUsed="0" w:qFormat="1"/>
-    <w:lsdException w:name="Light Shading" w:semiHidden="0" w:uiPriority="60" w:unhideWhenUsed="0"/>
-    <w:lsdException w:name="Light List" w:semiHidden="0" w:uiPriority="61" w:unhideWhenUsed="0"/>
-    <w:lsdException w:name="Light Grid" w:semiHidden="0" w:uiPriority="62" w:unhideWhenUsed="0"/>
-    <w:lsdException w:name="Medium Shading 1" w:semiHidden="0" w:uiPriority="63" w:unhideWhenUsed="0"/>
-    <w:lsdException w:name="Medium Shading 2" w:semiHidden="0" w:uiPriority="64" w:unhideWhenUsed="0"/>
-    <w:lsdException w:name="Medium List 1" w:semiHidden="0" w:uiPriority="65" w:unhideWhenUsed="0"/>
-    <w:lsdException w:name="Medium List 2" w:semiHidden="0" w:uiPriority="66" w:unhideWhenUsed="0"/>
-    <w:lsdException w:name="Medium Grid 1" w:semiHidden="0" w:uiPriority="67" w:unhideWhenUsed="0"/>
-    <w:lsdException w:name="Medium Grid 2" w:semiHidden="0" w:uiPriority="68" w:unhideWhenUsed="0"/>
-    <w:lsdException w:name="Medium Grid 3" w:semiHidden="0" w:uiPriority="69" w:unhideWhenUsed="0"/>
-    <w:lsdException w:name="Dark List" w:semiHidden="0" w:uiPriority="70" w:unhideWhenUsed="0"/>
-    <w:lsdException w:name="Colorful Shading" w:semiHidden="0" w:uiPriority="71" w:unhideWhenUsed="0"/>
-    <w:lsdException w:name="Colorful List" w:semiHidden="0" w:uiPriority="72" w:unhideWhenUsed="0"/>
-    <w:lsdException w:name="Colorful Grid" w:semiHidden="0" w:uiPriority="73" w:unhideWhenUsed="0"/>
-    <w:lsdException w:name="Light Shading Accent 1" w:semiHidden="0" w:uiPriority="60" w:unhideWhenUsed="0"/>
-    <w:lsdException w:name="Light List Accent 1" w:semiHidden="0" w:uiPriority="61" w:unhideWhenUsed="0"/>
-    <w:lsdException w:name="Light Grid Accent 1" w:semiHidden="0" w:uiPriority="62" w:unhideWhenUsed="0"/>
-    <w:lsdException w:name="Medium Shading 1 Accent 1" w:semiHidden="0" w:uiPriority="63" w:unhideWhenUsed="0"/>
-    <w:lsdException w:name="Medium Shading 2 Accent 1" w:semiHidden="0" w:uiPriority="64" w:unhideWhenUsed="0"/>
-    <w:lsdException w:name="Medium List 1 Accent 1" w:semiHidden="0" w:uiPriority="65" w:unhideWhenUsed="0"/>
-    <w:lsdException w:name="Revision" w:unhideWhenUsed="0"/>
-    <w:lsdException w:name="List Paragraph" w:semiHidden="0" w:uiPriority="34" w:unhideWhenUsed="0" w:qFormat="1"/>
-    <w:lsdException w:name="Quote" w:semiHidden="0" w:uiPriority="29" w:unhideWhenUsed="0" w:qFormat="1"/>
-    <w:lsdException w:name="Intense Quote" w:semiHidden="0" w:uiPriority="30" w:unhideWhenUsed="0" w:qFormat="1"/>
-    <w:lsdException w:name="Medium List 2 Accent 1" w:semiHidden="0" w:uiPriority="66" w:unhideWhenUsed="0"/>
-    <w:lsdException w:name="Medium Grid 1 Accent 1" w:semiHidden="0" w:uiPriority="67" w:unhideWhenUsed="0"/>
-    <w:lsdException w:name="Medium Grid 2 Accent 1" w:semiHidden="0" w:uiPriority="68" w:unhideWhenUsed="0"/>
-    <w:lsdException w:name="Medium Grid 3 Accent 1" w:semiHidden="0" w:uiPriority="69" w:unhideWhenUsed="0"/>
-    <w:lsdException w:name="Dark List Accent 1" w:semiHidden="0" w:uiPriority="70" w:unhideWhenUsed="0"/>
-    <w:lsdException w:name="Colorful Shading Accent 1" w:semiHidden="0" w:uiPriority="71" w:unhideWhenUsed="0"/>
-    <w:lsdException w:name="Colorful List Accent 1" w:semiHidden="0" w:uiPriority="72" w:unhideWhenUsed="0"/>
-    <w:lsdException w:name="Colorful Grid Accent 1" w:semiHidden="0" w:uiPriority="73" w:unhideWhenUsed="0"/>
-    <w:lsdException w:name="Light Shading Accent 2" w:semiHidden="0" w:uiPriority="60" w:unhideWhenUsed="0"/>
-    <w:lsdException w:name="Light List Accent 2" w:semiHidden="0" w:uiPriority="61" w:unhideWhenUsed="0"/>
-    <w:lsdException w:name="Light Grid Accent 2" w:semiHidden="0" w:uiPriority="62" w:unhideWhenUsed="0"/>
-    <w:lsdException w:name="Medium Shading 1 Accent 2" w:semiHidden="0" w:uiPriority="63" w:unhideWhenUsed="0"/>
-    <w:lsdException w:name="Medium Shading 2 Accent 2" w:semiHidden="0" w:uiPriority="64" w:unhideWhenUsed="0"/>
-    <w:lsdException w:name="Medium List 1 Accent 2" w:semiHidden="0" w:uiPriority="65" w:unhideWhenUsed="0"/>
-    <w:lsdException w:name="Medium List 2 Accent 2" w:semiHidden="0" w:uiPriority="66" w:unhideWhenUsed="0"/>
-    <w:lsdException w:name="Medium Grid 1 Accent 2" w:semiHidden="0" w:uiPriority="67" w:unhideWhenUsed="0"/>
-    <w:lsdException w:name="Medium Grid 2 Accent 2" w:semiHidden="0" w:uiPriority="68" w:unhideWhenUsed="0"/>
-    <w:lsdException w:name="Medium Grid 3 Accent 2" w:semiHidden="0" w:uiPriority="69" w:unhideWhenUsed="0"/>
-    <w:lsdException w:name="Dark List Accent 2" w:semiHidden="0" w:uiPriority="70" w:unhideWhenUsed="0"/>
-    <w:lsdException w:name="Colorful Shading Accent 2" w:semiHidden="0" w:uiPriority="71" w:unhideWhenUsed="0"/>
-    <w:lsdException w:name="Colorful List Accent 2" w:semiHidden="0" w:uiPriority="72" w:unhideWhenUsed="0"/>
-    <w:lsdException w:name="Colorful Grid Accent 2" w:semiHidden="0" w:uiPriority="73" w:unhideWhenUsed="0"/>
-    <w:lsdException w:name="Light Shading Accent 3" w:semiHidden="0" w:uiPriority="60" w:unhideWhenUsed="0"/>
-    <w:lsdException w:name="Light List Accent 3" w:semiHidden="0" w:uiPriority="61" w:unhideWhenUsed="0"/>
-    <w:lsdException w:name="Light Grid Accent 3" w:semiHidden="0" w:uiPriority="62" w:unhideWhenUsed="0"/>
-    <w:lsdException w:name="Medium Shading 1 Accent 3" w:semiHidden="0" w:uiPriority="63" w:unhideWhenUsed="0"/>
-    <w:lsdException w:name="Medium Shading 2 Accent 3" w:semiHidden="0" w:uiPriority="64" w:unhideWhenUsed="0"/>
-    <w:lsdException w:name="Medium List 1 Accent 3" w:semiHidden="0" w:uiPriority="65" w:unhideWhenUsed="0"/>
-    <w:lsdException w:name="Medium List 2 Accent 3" w:semiHidden="0" w:uiPriority="66" w:unhideWhenUsed="0"/>
-    <w:lsdException w:name="Medium Grid 1 Accent 3" w:semiHidden="0" w:uiPriority="67" w:unhideWhenUsed="0"/>
-    <w:lsdException w:name="Medium Grid 2 Accent 3" w:semiHidden="0" w:uiPriority="68" w:unhideWhenUsed="0"/>
-    <w:lsdException w:name="Medium Grid 3 Accent 3" w:semiHidden="0" w:uiPriority="69" w:unhideWhenUsed="0"/>
-    <w:lsdException w:name="Dark List Accent 3" w:semiHidden="0" w:uiPriority="70" w:unhideWhenUsed="0"/>
-    <w:lsdException w:name="Colorful Shading Accent 3" w:semiHidden="0" w:uiPriority="71" w:unhideWhenUsed="0"/>
-    <w:lsdException w:name="Colorful List Accent 3" w:semiHidden="0" w:uiPriority="72" w:unhideWhenUsed="0"/>
-    <w:lsdException w:name="Colorful Grid Accent 3" w:semiHidden="0" w:uiPriority="73" w:unhideWhenUsed="0"/>
-    <w:lsdException w:name="Light Shading Accent 4" w:semiHidden="0" w:uiPriority="60" w:unhideWhenUsed="0"/>
-    <w:lsdException w:name="Light List Accent 4" w:semiHidden="0" w:uiPriority="61" w:unhideWhenUsed="0"/>
-    <w:lsdException w:name="Light Grid Accent 4" w:semiHidden="0" w:uiPriority="62" w:unhideWhenUsed="0"/>
-    <w:lsdException w:name="Medium Shading 1 Accent 4" w:semiHidden="0" w:uiPriority="63" w:unhideWhenUsed="0"/>
-    <w:lsdException w:name="Medium Shading 2 Accent 4" w:semiHidden="0" w:uiPriority="64" w:unhideWhenUsed="0"/>
-    <w:lsdException w:name="Medium List 1 Accent 4" w:semiHidden="0" w:uiPriority="65" w:unhideWhenUsed="0"/>
-    <w:lsdException w:name="Medium List 2 Accent 4" w:semiHidden="0" w:uiPriority="66" w:unhideWhenUsed="0"/>
-    <w:lsdException w:name="Medium Grid 1 Accent 4" w:semiHidden="0" w:uiPriority="67" w:unhideWhenUsed="0"/>
-    <w:lsdException w:name="Medium Grid 2 Accent 4" w:semiHidden="0" w:uiPriority="68" w:unhideWhenUsed="0"/>
-    <w:lsdException w:name="Medium Grid 3 Accent 4" w:semiHidden="0" w:uiPriority="69" w:unhideWhenUsed="0"/>
-    <w:lsdException w:name="Dark List Accent 4" w:semiHidden="0" w:uiPriority="70" w:unhideWhenUsed="0"/>
-    <w:lsdException w:name="Colorful Shading Accent 4" w:semiHidden="0" w:uiPriority="71" w:unhideWhenUsed="0"/>
-    <w:lsdException w:name="Colorful List Accent 4" w:semiHidden="0" w:uiPriority="72" w:unhideWhenUsed="0"/>
-    <w:lsdException w:name="Colorful Grid Accent 4" w:semiHidden="0" w:uiPriority="73" w:unhideWhenUsed="0"/>
-    <w:lsdException w:name="Light Shading Accent 5" w:semiHidden="0" w:uiPriority="60" w:unhideWhenUsed="0"/>
-    <w:lsdException w:name="Light List Accent 5" w:semiHidden="0" w:uiPriority="61" w:unhideWhenUsed="0"/>
-    <w:lsdException w:name="Light Grid Accent 5" w:semiHidden="0" w:uiPriority="62" w:unhideWhenUsed="0"/>
-    <w:lsdException w:name="Medium Shading 1 Accent 5" w:semiHidden="0" w:uiPriority="63" w:unhideWhenUsed="0"/>
-    <w:lsdException w:name="Medium Shading 2 Accent 5" w:semiHidden="0" w:uiPriority="64" w:unhideWhenUsed="0"/>
-    <w:lsdException w:name="Medium List 1 Accent 5" w:semiHidden="0" w:uiPriority="65" w:unhideWhenUsed="0"/>
-    <w:lsdException w:name="Medium List 2 Accent 5" w:semiHidden="0" w:uiPriority="66" w:unhideWhenUsed="0"/>
-    <w:lsdException w:name="Medium Grid 1 Accent 5" w:semiHidden="0" w:uiPriority="67" w:unhideWhenUsed="0"/>
-    <w:lsdException w:name="Medium Grid 2 Accent 5" w:semiHidden="0" w:uiPriority="68" w:unhideWhenUsed="0"/>
-    <w:lsdException w:name="Medium Grid 3 Accent 5" w:semiHidden="0" w:uiPriority="69" w:unhideWhenUsed="0"/>
-    <w:lsdException w:name="Dark List Accent 5" w:semiHidden="0" w:uiPriority="70" w:unhideWhenUsed="0"/>
-    <w:lsdException w:name="Colorful Shading Accent 5" w:semiHidden="0" w:uiPriority="71" w:unhideWhenUsed="0"/>
-    <w:lsdException w:name="Colorful List Accent 5" w:semiHidden="0" w:uiPriority="72" w:unhideWhenUsed="0"/>
-    <w:lsdException w:name="Colorful Grid Accent 5" w:semiHidden="0" w:uiPriority="73" w:unhideWhenUsed="0"/>
-    <w:lsdException w:name="Light Shading Accent 6" w:semiHidden="0" w:uiPriority="60" w:unhideWhenUsed="0"/>
-    <w:lsdException w:name="Light List Accent 6" w:semiHidden="0" w:uiPriority="61" w:unhideWhenUsed="0"/>
-    <w:lsdException w:name="Light Grid Accent 6" w:semiHidden="0" w:uiPriority="62" w:unhideWhenUsed="0"/>
-    <w:lsdException w:name="Medium Shading 1 Accent 6" w:semiHidden="0" w:uiPriority="63" w:unhideWhenUsed="0"/>
-    <w:lsdException w:name="Medium Shading 2 Accent 6" w:semiHidden="0" w:uiPriority="64" w:unhideWhenUsed="0"/>
-    <w:lsdException w:name="Medium List 1 Accent 6" w:semiHidden="0" w:uiPriority="65" w:unhideWhenUsed="0"/>
-    <w:lsdException w:name="Medium List 2 Accent 6" w:semiHidden="0" w:uiPriority="66" w:unhideWhenUsed="0"/>
-    <w:lsdException w:name="Medium Grid 1 Accent 6" w:semiHidden="0" w:uiPriority="67" w:unhideWhenUsed="0"/>
-    <w:lsdException w:name="Medium Grid 2 Accent 6" w:semiHidden="0" w:uiPriority="68" w:unhideWhenUsed="0"/>
-    <w:lsdException w:name="Medium Grid 3 Accent 6" w:semiHidden="0" w:uiPriority="69" w:unhideWhenUsed="0"/>
-    <w:lsdException w:name="Dark List Accent 6" w:semiHidden="0" w:uiPriority="70" w:unhideWhenUsed="0"/>
-    <w:lsdException w:name="Colorful Shading Accent 6" w:semiHidden="0" w:uiPriority="71" w:unhideWhenUsed="0"/>
-    <w:lsdException w:name="Colorful List Accent 6" w:semiHidden="0" w:uiPriority="72" w:unhideWhenUsed="0"/>
-    <w:lsdException w:name="Colorful Grid Accent 6" w:semiHidden="0" w:uiPriority="73" w:unhideWhenUsed="0"/>
-    <w:lsdException w:name="Subtle Emphasis" w:semiHidden="0" w:uiPriority="19" w:unhideWhenUsed="0" w:qFormat="1"/>
-    <w:lsdException w:name="Intense Emphasis" w:semiHidden="0" w:uiPriority="21" w:unhideWhenUsed="0" w:qFormat="1"/>
-    <w:lsdException w:name="Subtle Reference" w:semiHidden="0" w:uiPriority="31" w:unhideWhenUsed="0" w:qFormat="1"/>
-    <w:lsdException w:name="Intense Reference" w:semiHidden="0" w:uiPriority="32" w:unhideWhenUsed="0" w:qFormat="1"/>
-    <w:lsdException w:name="Book Title" w:semiHidden="0" w:uiPriority="33" w:unhideWhenUsed="0" w:qFormat="1"/>
-    <w:lsdException w:name="Bibliography" w:uiPriority="37"/>
-    <w:lsdException w:name="TOC Heading" w:uiPriority="39" w:qFormat="1"/>
+  <w:latentStyles w:defLockedState="0" w:defUIPriority="99" w:defSemiHidden="0" w:defUnhideWhenUsed="0" w:defQFormat="0" w:count="375">
+    <w:lsdException w:name="Normal" w:uiPriority="0" w:qFormat="1"/>
+    <w:lsdException w:name="heading 1" w:uiPriority="9" w:qFormat="1"/>
+    <w:lsdException w:name="heading 2" w:semiHidden="1" w:uiPriority="9" w:unhideWhenUsed="1" w:qFormat="1"/>
+    <w:lsdException w:name="heading 3" w:semiHidden="1" w:uiPriority="9" w:unhideWhenUsed="1" w:qFormat="1"/>
+    <w:lsdException w:name="heading 4" w:semiHidden="1" w:uiPriority="9" w:unhideWhenUsed="1" w:qFormat="1"/>
+    <w:lsdException w:name="heading 5" w:semiHidden="1" w:uiPriority="9" w:unhideWhenUsed="1" w:qFormat="1"/>
+    <w:lsdException w:name="heading 6" w:semiHidden="1" w:uiPriority="9" w:unhideWhenUsed="1" w:qFormat="1"/>
+    <w:lsdException w:name="heading 7" w:semiHidden="1" w:uiPriority="9" w:unhideWhenUsed="1" w:qFormat="1"/>
+    <w:lsdException w:name="heading 8" w:semiHidden="1" w:uiPriority="9" w:unhideWhenUsed="1" w:qFormat="1"/>
+    <w:lsdException w:name="heading 9" w:semiHidden="1" w:uiPriority="9" w:unhideWhenUsed="1" w:qFormat="1"/>
+    <w:lsdException w:name="index 1" w:semiHidden="1" w:unhideWhenUsed="1"/>
+    <w:lsdException w:name="index 2" w:semiHidden="1" w:unhideWhenUsed="1"/>
+    <w:lsdException w:name="index 3" w:semiHidden="1" w:unhideWhenUsed="1"/>
+    <w:lsdException w:name="index 4" w:semiHidden="1" w:unhideWhenUsed="1"/>
+    <w:lsdException w:name="index 5" w:semiHidden="1" w:unhideWhenUsed="1"/>
+    <w:lsdException w:name="index 6" w:semiHidden="1" w:unhideWhenUsed="1"/>
+    <w:lsdException w:name="index 7" w:semiHidden="1" w:unhideWhenUsed="1"/>
+    <w:lsdException w:name="index 8" w:semiHidden="1" w:unhideWhenUsed="1"/>
+    <w:lsdException w:name="index 9" w:semiHidden="1" w:unhideWhenUsed="1"/>
+    <w:lsdException w:name="toc 1" w:semiHidden="1" w:uiPriority="39" w:unhideWhenUsed="1"/>
+    <w:lsdException w:name="toc 2" w:semiHidden="1" w:uiPriority="39" w:unhideWhenUsed="1"/>
+    <w:lsdException w:name="toc 3" w:semiHidden="1" w:uiPriority="39" w:unhideWhenUsed="1"/>
+    <w:lsdException w:name="toc 4" w:semiHidden="1" w:uiPriority="39" w:unhideWhenUsed="1"/>
+    <w:lsdException w:name="toc 5" w:semiHidden="1" w:uiPriority="39" w:unhideWhenUsed="1"/>
+    <w:lsdException w:name="toc 6" w:semiHidden="1" w:uiPriority="39" w:unhideWhenUsed="1"/>
+    <w:lsdException w:name="toc 7" w:semiHidden="1" w:uiPriority="39" w:unhideWhenUsed="1"/>
+    <w:lsdException w:name="toc 8" w:semiHidden="1" w:uiPriority="39" w:unhideWhenUsed="1"/>
+    <w:lsdException w:name="toc 9" w:semiHidden="1" w:uiPriority="39" w:unhideWhenUsed="1"/>
+    <w:lsdException w:name="Normal Indent" w:semiHidden="1" w:unhideWhenUsed="1"/>
+    <w:lsdException w:name="footnote text" w:semiHidden="1" w:unhideWhenUsed="1"/>
+    <w:lsdException w:name="annotation text" w:semiHidden="1" w:unhideWhenUsed="1"/>
+    <w:lsdException w:name="header" w:semiHidden="1" w:unhideWhenUsed="1"/>
+    <w:lsdException w:name="footer" w:semiHidden="1" w:unhideWhenUsed="1"/>
+    <w:lsdException w:name="index heading" w:semiHidden="1" w:unhideWhenUsed="1"/>
+    <w:lsdException w:name="caption" w:semiHidden="1" w:uiPriority="35" w:unhideWhenUsed="1" w:qFormat="1"/>
+    <w:lsdException w:name="table of figures" w:semiHidden="1" w:unhideWhenUsed="1"/>
+    <w:lsdException w:name="envelope address" w:semiHidden="1" w:unhideWhenUsed="1"/>
+    <w:lsdException w:name="envelope return" w:semiHidden="1" w:unhideWhenUsed="1"/>
+    <w:lsdException w:name="footnote reference" w:semiHidden="1" w:unhideWhenUsed="1"/>
+    <w:lsdException w:name="annotation reference" w:semiHidden="1" w:unhideWhenUsed="1"/>
+    <w:lsdException w:name="line number" w:semiHidden="1" w:unhideWhenUsed="1"/>
+    <w:lsdException w:name="page number" w:semiHidden="1" w:unhideWhenUsed="1"/>
+    <w:lsdException w:name="endnote reference" w:semiHidden="1" w:unhideWhenUsed="1"/>
+    <w:lsdException w:name="endnote text" w:semiHidden="1" w:unhideWhenUsed="1"/>
+    <w:lsdException w:name="table of authorities" w:semiHidden="1" w:unhideWhenUsed="1"/>
+    <w:lsdException w:name="macro" w:semiHidden="1" w:unhideWhenUsed="1"/>
+    <w:lsdException w:name="toa heading" w:semiHidden="1" w:unhideWhenUsed="1"/>
+    <w:lsdException w:name="List" w:semiHidden="1" w:unhideWhenUsed="1"/>
+    <w:lsdException w:name="List Bullet" w:semiHidden="1" w:unhideWhenUsed="1"/>
+    <w:lsdException w:name="List Number" w:semiHidden="1" w:unhideWhenUsed="1"/>
+    <w:lsdException w:name="List 2" w:semiHidden="1" w:unhideWhenUsed="1"/>
+    <w:lsdException w:name="List 3" w:semiHidden="1" w:unhideWhenUsed="1"/>
+    <w:lsdException w:name="List 4" w:semiHidden="1" w:unhideWhenUsed="1"/>
+    <w:lsdException w:name="List 5" w:semiHidden="1" w:unhideWhenUsed="1"/>
+    <w:lsdException w:name="List Bullet 2" w:semiHidden="1" w:unhideWhenUsed="1"/>
+    <w:lsdException w:name="List Bullet 3" w:semiHidden="1" w:unhideWhenUsed="1"/>
+    <w:lsdException w:name="List Bullet 4" w:semiHidden="1" w:unhideWhenUsed="1"/>
+    <w:lsdException w:name="List Bullet 5" w:semiHidden="1" w:unhideWhenUsed="1"/>
+    <w:lsdException w:name="List Number 2" w:semiHidden="1" w:unhideWhenUsed="1"/>
+    <w:lsdException w:name="List Number 3" w:semiHidden="1" w:unhideWhenUsed="1"/>
+    <w:lsdException w:name="List Number 4" w:semiHidden="1" w:unhideWhenUsed="1"/>
+    <w:lsdException w:name="List Number 5" w:semiHidden="1" w:unhideWhenUsed="1"/>
+    <w:lsdException w:name="Title" w:uiPriority="10" w:qFormat="1"/>
+    <w:lsdException w:name="Closing" w:semiHidden="1" w:unhideWhenUsed="1"/>
+    <w:lsdException w:name="Signature" w:semiHidden="1" w:unhideWhenUsed="1"/>
+    <w:lsdException w:name="Default Paragraph Font" w:semiHidden="1" w:uiPriority="1" w:unhideWhenUsed="1"/>
+    <w:lsdException w:name="Body Text" w:semiHidden="1" w:unhideWhenUsed="1"/>
+    <w:lsdException w:name="Body Text Indent" w:semiHidden="1" w:unhideWhenUsed="1"/>
+    <w:lsdException w:name="List Continue" w:semiHidden="1" w:unhideWhenUsed="1"/>
+    <w:lsdException w:name="List Continue 2" w:semiHidden="1" w:unhideWhenUsed="1"/>
+    <w:lsdException w:name="List Continue 3" w:semiHidden="1" w:unhideWhenUsed="1"/>
+    <w:lsdException w:name="List Continue 4" w:semiHidden="1" w:unhideWhenUsed="1"/>
+    <w:lsdException w:name="List Continue 5" w:semiHidden="1" w:unhideWhenUsed="1"/>
+    <w:lsdException w:name="Message Header" w:semiHidden="1" w:unhideWhenUsed="1"/>
+    <w:lsdException w:name="Subtitle" w:uiPriority="11" w:qFormat="1"/>
+    <w:lsdException w:name="Salutation" w:semiHidden="1" w:unhideWhenUsed="1"/>
+    <w:lsdException w:name="Date" w:semiHidden="1" w:unhideWhenUsed="1"/>
+    <w:lsdException w:name="Body Text First Indent" w:semiHidden="1" w:unhideWhenUsed="1"/>
+    <w:lsdException w:name="Body Text First Indent 2" w:semiHidden="1" w:unhideWhenUsed="1"/>
+    <w:lsdException w:name="Note Heading" w:semiHidden="1" w:unhideWhenUsed="1"/>
+    <w:lsdException w:name="Body Text 2" w:semiHidden="1" w:unhideWhenUsed="1"/>
+    <w:lsdException w:name="Body Text 3" w:semiHidden="1" w:unhideWhenUsed="1"/>
+    <w:lsdException w:name="Body Text Indent 2" w:semiHidden="1" w:unhideWhenUsed="1"/>
+    <w:lsdException w:name="Body Text Indent 3" w:semiHidden="1" w:unhideWhenUsed="1"/>
+    <w:lsdException w:name="Block Text" w:semiHidden="1" w:unhideWhenUsed="1"/>
+    <w:lsdException w:name="Hyperlink" w:semiHidden="1" w:unhideWhenUsed="1"/>
+    <w:lsdException w:name="FollowedHyperlink" w:semiHidden="1" w:unhideWhenUsed="1"/>
+    <w:lsdException w:name="Strong" w:uiPriority="22" w:qFormat="1"/>
+    <w:lsdException w:name="Emphasis" w:uiPriority="20" w:qFormat="1"/>
+    <w:lsdException w:name="Document Map" w:semiHidden="1" w:unhideWhenUsed="1"/>
+    <w:lsdException w:name="Plain Text" w:semiHidden="1" w:unhideWhenUsed="1"/>
+    <w:lsdException w:name="E-mail Signature" w:semiHidden="1" w:unhideWhenUsed="1"/>
+    <w:lsdException w:name="HTML Top of Form" w:semiHidden="1" w:unhideWhenUsed="1"/>
+    <w:lsdException w:name="HTML Bottom of Form" w:semiHidden="1" w:unhideWhenUsed="1"/>
+    <w:lsdException w:name="Normal (Web)" w:semiHidden="1" w:unhideWhenUsed="1"/>
+    <w:lsdException w:name="HTML Acronym" w:semiHidden="1" w:unhideWhenUsed="1"/>
+    <w:lsdException w:name="HTML Address" w:semiHidden="1" w:unhideWhenUsed="1"/>
+    <w:lsdException w:name="HTML Cite" w:semiHidden="1" w:unhideWhenUsed="1"/>
+    <w:lsdException w:name="HTML Code" w:semiHidden="1" w:unhideWhenUsed="1"/>
+    <w:lsdException w:name="HTML Definition" w:semiHidden="1" w:unhideWhenUsed="1"/>
+    <w:lsdException w:name="HTML Keyboard" w:semiHidden="1" w:unhideWhenUsed="1"/>
+    <w:lsdException w:name="HTML Preformatted" w:semiHidden="1" w:unhideWhenUsed="1"/>
+    <w:lsdException w:name="HTML Sample" w:semiHidden="1" w:unhideWhenUsed="1"/>
+    <w:lsdException w:name="HTML Typewriter" w:semiHidden="1" w:unhideWhenUsed="1"/>
+    <w:lsdException w:name="HTML Variable" w:semiHidden="1" w:unhideWhenUsed="1"/>
+    <w:lsdException w:name="Normal Table" w:semiHidden="1" w:unhideWhenUsed="1"/>
+    <w:lsdException w:name="annotation subject" w:semiHidden="1" w:unhideWhenUsed="1"/>
+    <w:lsdException w:name="No List" w:semiHidden="1" w:unhideWhenUsed="1"/>
+    <w:lsdException w:name="Outline List 1" w:semiHidden="1" w:unhideWhenUsed="1"/>
+    <w:lsdException w:name="Outline List 2" w:semiHidden="1" w:unhideWhenUsed="1"/>
+    <w:lsdException w:name="Outline List 3" w:semiHidden="1" w:unhideWhenUsed="1"/>
+    <w:lsdException w:name="Table Simple 1" w:semiHidden="1" w:unhideWhenUsed="1"/>
+    <w:lsdException w:name="Table Simple 2" w:semiHidden="1" w:unhideWhenUsed="1"/>
+    <w:lsdException w:name="Table Simple 3" w:semiHidden="1" w:unhideWhenUsed="1"/>
+    <w:lsdException w:name="Table Classic 1" w:semiHidden="1" w:unhideWhenUsed="1"/>
+    <w:lsdException w:name="Table Classic 2" w:semiHidden="1" w:unhideWhenUsed="1"/>
+    <w:lsdException w:name="Table Classic 3" w:semiHidden="1" w:unhideWhenUsed="1"/>
+    <w:lsdException w:name="Table Classic 4" w:semiHidden="1" w:unhideWhenUsed="1"/>
+    <w:lsdException w:name="Table Colorful 1" w:semiHidden="1" w:unhideWhenUsed="1"/>
+    <w:lsdException w:name="Table Colorful 2" w:semiHidden="1" w:unhideWhenUsed="1"/>
+    <w:lsdException w:name="Table Colorful 3" w:semiHidden="1" w:unhideWhenUsed="1"/>
+    <w:lsdException w:name="Table Columns 1" w:semiHidden="1" w:unhideWhenUsed="1"/>
+    <w:lsdException w:name="Table Columns 2" w:semiHidden="1" w:unhideWhenUsed="1"/>
+    <w:lsdException w:name="Table Columns 3" w:semiHidden="1" w:unhideWhenUsed="1"/>
+    <w:lsdException w:name="Table Columns 4" w:semiHidden="1" w:unhideWhenUsed="1"/>
+    <w:lsdException w:name="Table Columns 5" w:semiHidden="1" w:unhideWhenUsed="1"/>
+    <w:lsdException w:name="Table Grid 1" w:semiHidden="1" w:unhideWhenUsed="1"/>
+    <w:lsdException w:name="Table Grid 2" w:semiHidden="1" w:unhideWhenUsed="1"/>
+    <w:lsdException w:name="Table Grid 3" w:semiHidden="1" w:unhideWhenUsed="1"/>
+    <w:lsdException w:name="Table Grid 4" w:semiHidden="1" w:unhideWhenUsed="1"/>
+    <w:lsdException w:name="Table Grid 5" w:semiHidden="1" w:unhideWhenUsed="1"/>
+    <w:lsdException w:name="Table Grid 6" w:semiHidden="1" w:unhideWhenUsed="1"/>
+    <w:lsdException w:name="Table Grid 7" w:semiHidden="1" w:unhideWhenUsed="1"/>
+    <w:lsdException w:name="Table Grid 8" w:semiHidden="1" w:unhideWhenUsed="1"/>
+    <w:lsdException w:name="Table List 1" w:semiHidden="1" w:unhideWhenUsed="1"/>
+    <w:lsdException w:name="Table List 2" w:semiHidden="1" w:unhideWhenUsed="1"/>
+    <w:lsdException w:name="Table List 3" w:semiHidden="1" w:unhideWhenUsed="1"/>
+    <w:lsdException w:name="Table List 4" w:semiHidden="1" w:unhideWhenUsed="1"/>
+    <w:lsdException w:name="Table List 5" w:semiHidden="1" w:unhideWhenUsed="1"/>
+    <w:lsdException w:name="Table List 6" w:semiHidden="1" w:unhideWhenUsed="1"/>
+    <w:lsdException w:name="Table List 7" w:semiHidden="1" w:unhideWhenUsed="1"/>
+    <w:lsdException w:name="Table List 8" w:semiHidden="1" w:unhideWhenUsed="1"/>
+    <w:lsdException w:name="Table 3D effects 1" w:semiHidden="1" w:unhideWhenUsed="1"/>
+    <w:lsdException w:name="Table 3D effects 2" w:semiHidden="1" w:unhideWhenUsed="1"/>
+    <w:lsdException w:name="Table 3D effects 3" w:semiHidden="1" w:unhideWhenUsed="1"/>
+    <w:lsdException w:name="Table Contemporary" w:semiHidden="1" w:unhideWhenUsed="1"/>
+    <w:lsdException w:name="Table Elegant" w:semiHidden="1" w:unhideWhenUsed="1"/>
+    <w:lsdException w:name="Table Professional" w:semiHidden="1" w:unhideWhenUsed="1"/>
+    <w:lsdException w:name="Table Subtle 1" w:semiHidden="1" w:unhideWhenUsed="1"/>
+    <w:lsdException w:name="Table Subtle 2" w:semiHidden="1" w:unhideWhenUsed="1"/>
+    <w:lsdException w:name="Table Web 1" w:semiHidden="1" w:unhideWhenUsed="1"/>
+    <w:lsdException w:name="Table Web 2" w:semiHidden="1" w:unhideWhenUsed="1"/>
+    <w:lsdException w:name="Table Web 3" w:semiHidden="1" w:unhideWhenUsed="1"/>
+    <w:lsdException w:name="Balloon Text" w:semiHidden="1" w:unhideWhenUsed="1"/>
+    <w:lsdException w:name="Table Grid" w:uiPriority="59"/>
+    <w:lsdException w:name="Table Theme" w:semiHidden="1" w:unhideWhenUsed="1"/>
+    <w:lsdException w:name="Placeholder Text" w:semiHidden="1"/>
+    <w:lsdException w:name="No Spacing" w:uiPriority="1" w:qFormat="1"/>
+    <w:lsdException w:name="Light Shading" w:uiPriority="60"/>
+    <w:lsdException w:name="Light List" w:uiPriority="61"/>
+    <w:lsdException w:name="Light Grid" w:uiPriority="62"/>
+    <w:lsdException w:name="Medium Shading 1" w:uiPriority="63"/>
+    <w:lsdException w:name="Medium Shading 2" w:uiPriority="64"/>
+    <w:lsdException w:name="Medium List 1" w:uiPriority="65"/>
+    <w:lsdException w:name="Medium List 2" w:uiPriority="66"/>
+    <w:lsdException w:name="Medium Grid 1" w:uiPriority="67"/>
+    <w:lsdException w:name="Medium Grid 2" w:uiPriority="68"/>
+    <w:lsdException w:name="Medium Grid 3" w:uiPriority="69"/>
+    <w:lsdException w:name="Dark List" w:uiPriority="70"/>
+    <w:lsdException w:name="Colorful Shading" w:uiPriority="71"/>
+    <w:lsdException w:name="Colorful List" w:uiPriority="72"/>
+    <w:lsdException w:name="Colorful Grid" w:uiPriority="73"/>
+    <w:lsdException w:name="Light Shading Accent 1" w:uiPriority="60"/>
+    <w:lsdException w:name="Light List Accent 1" w:uiPriority="61"/>
+    <w:lsdException w:name="Light Grid Accent 1" w:uiPriority="62"/>
+    <w:lsdException w:name="Medium Shading 1 Accent 1" w:uiPriority="63"/>
+    <w:lsdException w:name="Medium Shading 2 Accent 1" w:uiPriority="64"/>
+    <w:lsdException w:name="Medium List 1 Accent 1" w:uiPriority="65"/>
+    <w:lsdException w:name="Revision" w:semiHidden="1"/>
+    <w:lsdException w:name="List Paragraph" w:uiPriority="34" w:qFormat="1"/>
+    <w:lsdException w:name="Quote" w:uiPriority="29" w:qFormat="1"/>
+    <w:lsdException w:name="Intense Quote" w:uiPriority="30" w:qFormat="1"/>
+    <w:lsdException w:name="Medium List 2 Accent 1" w:uiPriority="66"/>
+    <w:lsdException w:name="Medium Grid 1 Accent 1" w:uiPriority="67"/>
+    <w:lsdException w:name="Medium Grid 2 Accent 1" w:uiPriority="68"/>
+    <w:lsdException w:name="Medium Grid 3 Accent 1" w:uiPriority="69"/>
+    <w:lsdException w:name="Dark List Accent 1" w:uiPriority="70"/>
+    <w:lsdException w:name="Colorful Shading Accent 1" w:uiPriority="71"/>
+    <w:lsdException w:name="Colorful List Accent 1" w:uiPriority="72"/>
+    <w:lsdException w:name="Colorful Grid Accent 1" w:uiPriority="73"/>
+    <w:lsdException w:name="Light Shading Accent 2" w:uiPriority="60"/>
+    <w:lsdException w:name="Light List Accent 2" w:uiPriority="61"/>
+    <w:lsdException w:name="Light Grid Accent 2" w:uiPriority="62"/>
+    <w:lsdException w:name="Medium Shading 1 Accent 2" w:uiPriority="63"/>
+    <w:lsdException w:name="Medium Shading 2 Accent 2" w:uiPriority="64"/>
+    <w:lsdException w:name="Medium List 1 Accent 2" w:uiPriority="65"/>
+    <w:lsdException w:name="Medium List 2 Accent 2" w:uiPriority="66"/>
+    <w:lsdException w:name="Medium Grid 1 Accent 2" w:uiPriority="67"/>
+    <w:lsdException w:name="Medium Grid 2 Accent 2" w:uiPriority="68"/>
+    <w:lsdException w:name="Medium Grid 3 Accent 2" w:uiPriority="69"/>
+    <w:lsdException w:name="Dark List Accent 2" w:uiPriority="70"/>
+    <w:lsdException w:name="Colorful Shading Accent 2" w:uiPriority="71"/>
+    <w:lsdException w:name="Colorful List Accent 2" w:uiPriority="72"/>
+    <w:lsdException w:name="Colorful Grid Accent 2" w:uiPriority="73"/>
+    <w:lsdException w:name="Light Shading Accent 3" w:uiPriority="60"/>
+    <w:lsdException w:name="Light List Accent 3" w:uiPriority="61"/>
+    <w:lsdException w:name="Light Grid Accent 3" w:uiPriority="62"/>
+    <w:lsdException w:name="Medium Shading 1 Accent 3" w:uiPriority="63"/>
+    <w:lsdException w:name="Medium Shading 2 Accent 3" w:uiPriority="64"/>
+    <w:lsdException w:name="Medium List 1 Accent 3" w:uiPriority="65"/>
+    <w:lsdException w:name="Medium List 2 Accent 3" w:uiPriority="66"/>
+    <w:lsdException w:name="Medium Grid 1 Accent 3" w:uiPriority="67"/>
+    <w:lsdException w:name="Medium Grid 2 Accent 3" w:uiPriority="68"/>
+    <w:lsdException w:name="Medium Grid 3 Accent 3" w:uiPriority="69"/>
+    <w:lsdException w:name="Dark List Accent 3" w:uiPriority="70"/>
+    <w:lsdException w:name="Colorful Shading Accent 3" w:uiPriority="71"/>
+    <w:lsdException w:name="Colorful List Accent 3" w:uiPriority="72"/>
+    <w:lsdException w:name="Colorful Grid Accent 3" w:uiPriority="73"/>
+    <w:lsdException w:name="Light Shading Accent 4" w:uiPriority="60"/>
+    <w:lsdException w:name="Light List Accent 4" w:uiPriority="61"/>
+    <w:lsdException w:name="Light Grid Accent 4" w:uiPriority="62"/>
+    <w:lsdException w:name="Medium Shading 1 Accent 4" w:uiPriority="63"/>
+    <w:lsdException w:name="Medium Shading 2 Accent 4" w:uiPriority="64"/>
+    <w:lsdException w:name="Medium List 1 Accent 4" w:uiPriority="65"/>
+    <w:lsdException w:name="Medium List 2 Accent 4" w:uiPriority="66"/>
+    <w:lsdException w:name="Medium Grid 1 Accent 4" w:uiPriority="67"/>
+    <w:lsdException w:name="Medium Grid 2 Accent 4" w:uiPriority="68"/>
+    <w:lsdException w:name="Medium Grid 3 Accent 4" w:uiPriority="69"/>
+    <w:lsdException w:name="Dark List Accent 4" w:uiPriority="70"/>
+    <w:lsdException w:name="Colorful Shading Accent 4" w:uiPriority="71"/>
+    <w:lsdException w:name="Colorful List Accent 4" w:uiPriority="72"/>
+    <w:lsdException w:name="Colorful Grid Accent 4" w:uiPriority="73"/>
+    <w:lsdException w:name="Light Shading Accent 5" w:uiPriority="60"/>
+    <w:lsdException w:name="Light List Accent 5" w:uiPriority="61"/>
+    <w:lsdException w:name="Light Grid Accent 5" w:uiPriority="62"/>
+    <w:lsdException w:name="Medium Shading 1 Accent 5" w:uiPriority="63"/>
+    <w:lsdException w:name="Medium Shading 2 Accent 5" w:uiPriority="64"/>
+    <w:lsdException w:name="Medium List 1 Accent 5" w:uiPriority="65"/>
+    <w:lsdException w:name="Medium List 2 Accent 5" w:uiPriority="66"/>
+    <w:lsdException w:name="Medium Grid 1 Accent 5" w:uiPriority="67"/>
+    <w:lsdException w:name="Medium Grid 2 Accent 5" w:uiPriority="68"/>
+    <w:lsdException w:name="Medium Grid 3 Accent 5" w:uiPriority="69"/>
+    <w:lsdException w:name="Dark List Accent 5" w:uiPriority="70"/>
+    <w:lsdException w:name="Colorful Shading Accent 5" w:uiPriority="71"/>
+    <w:lsdException w:name="Colorful List Accent 5" w:uiPriority="72"/>
+    <w:lsdException w:name="Colorful Grid Accent 5" w:uiPriority="73"/>
+    <w:lsdException w:name="Light Shading Accent 6" w:uiPriority="60"/>
+    <w:lsdException w:name="Light List Accent 6" w:uiPriority="61"/>
+    <w:lsdException w:name="Light Grid Accent 6" w:uiPriority="62"/>
+    <w:lsdException w:name="Medium Shading 1 Accent 6" w:uiPriority="63"/>
+    <w:lsdException w:name="Medium Shading 2 Accent 6" w:uiPriority="64"/>
+    <w:lsdException w:name="Medium List 1 Accent 6" w:uiPriority="65"/>
+    <w:lsdException w:name="Medium List 2 Accent 6" w:uiPriority="66"/>
+    <w:lsdException w:name="Medium Grid 1 Accent 6" w:uiPriority="67"/>
+    <w:lsdException w:name="Medium Grid 2 Accent 6" w:uiPriority="68"/>
+    <w:lsdException w:name="Medium Grid 3 Accent 6" w:uiPriority="69"/>
+    <w:lsdException w:name="Dark List Accent 6" w:uiPriority="70"/>
+    <w:lsdException w:name="Colorful Shading Accent 6" w:uiPriority="71"/>
+    <w:lsdException w:name="Colorful List Accent 6" w:uiPriority="72"/>
+    <w:lsdException w:name="Colorful Grid Accent 6" w:uiPriority="73"/>
+    <w:lsdException w:name="Subtle Emphasis" w:uiPriority="19" w:qFormat="1"/>
+    <w:lsdException w:name="Intense Emphasis" w:uiPriority="21" w:qFormat="1"/>
+    <w:lsdException w:name="Subtle Reference" w:uiPriority="31" w:qFormat="1"/>
+    <w:lsdException w:name="Intense Reference" w:uiPriority="32" w:qFormat="1"/>
+    <w:lsdException w:name="Book Title" w:uiPriority="33" w:qFormat="1"/>
+    <w:lsdException w:name="Bibliography" w:semiHidden="1" w:uiPriority="37" w:unhideWhenUsed="1"/>
+    <w:lsdException w:name="TOC Heading" w:semiHidden="1" w:uiPriority="39" w:unhideWhenUsed="1" w:qFormat="1"/>
+    <w:lsdException w:name="Grid Table Light" w:semiHidden="1" w:unhideWhenUsed="1"/>
+    <w:lsdException w:name="Grid Table 1 Light" w:semiHidden="1" w:unhideWhenUsed="1"/>
+    <w:lsdException w:name="Grid Table 2" w:semiHidden="1" w:unhideWhenUsed="1"/>
+    <w:lsdException w:name="Grid Table 3" w:semiHidden="1" w:unhideWhenUsed="1"/>
+    <w:lsdException w:name="Grid Table 4" w:uiPriority="49"/>
+    <w:lsdException w:name="Grid Table 5 Dark" w:uiPriority="50"/>
+    <w:lsdException w:name="Grid Table 6 Colorful" w:uiPriority="51"/>
+    <w:lsdException w:name="Grid Table 7 Colorful" w:uiPriority="52"/>
+    <w:lsdException w:name="Grid Table 1 Light Accent 1" w:uiPriority="46"/>
+    <w:lsdException w:name="Grid Table 2 Accent 1" w:uiPriority="47"/>
+    <w:lsdException w:name="Grid Table 3 Accent 1" w:uiPriority="48"/>
+    <w:lsdException w:name="Grid Table 4 Accent 1" w:uiPriority="49"/>
+    <w:lsdException w:name="Grid Table 5 Dark Accent 1" w:uiPriority="50"/>
+    <w:lsdException w:name="Grid Table 6 Colorful Accent 1" w:uiPriority="51"/>
+    <w:lsdException w:name="Grid Table 7 Colorful Accent 1" w:uiPriority="52"/>
+    <w:lsdException w:name="Grid Table 1 Light Accent 2" w:uiPriority="46"/>
+    <w:lsdException w:name="Grid Table 2 Accent 2" w:uiPriority="47"/>
+    <w:lsdException w:name="Grid Table 3 Accent 2" w:uiPriority="48"/>
+    <w:lsdException w:name="Grid Table 4 Accent 2" w:uiPriority="49"/>
+    <w:lsdException w:name="Grid Table 5 Dark Accent 2" w:uiPriority="50"/>
+    <w:lsdException w:name="Grid Table 6 Colorful Accent 2" w:uiPriority="51"/>
+    <w:lsdException w:name="Grid Table 7 Colorful Accent 2" w:uiPriority="52"/>
+    <w:lsdException w:name="Grid Table 1 Light Accent 3" w:uiPriority="46"/>
+    <w:lsdException w:name="Grid Table 2 Accent 3" w:uiPriority="47"/>
+    <w:lsdException w:name="Grid Table 3 Accent 3" w:uiPriority="48"/>
+    <w:lsdException w:name="Grid Table 4 Accent 3" w:uiPriority="49"/>
+    <w:lsdException w:name="Grid Table 5 Dark Accent 3" w:uiPriority="50"/>
+    <w:lsdException w:name="Grid Table 6 Colorful Accent 3" w:uiPriority="51"/>
+    <w:lsdException w:name="Grid Table 7 Colorful Accent 3" w:uiPriority="52"/>
+    <w:lsdException w:name="Grid Table 1 Light Accent 4" w:uiPriority="46"/>
+    <w:lsdException w:name="Grid Table 2 Accent 4" w:uiPriority="47"/>
+    <w:lsdException w:name="Grid Table 3 Accent 4" w:uiPriority="48"/>
+    <w:lsdException w:name="Grid Table 4 Accent 4" w:uiPriority="49"/>
+    <w:lsdException w:name="Grid Table 5 Dark Accent 4" w:uiPriority="50"/>
+    <w:lsdException w:name="Grid Table 6 Colorful Accent 4" w:uiPriority="51"/>
+    <w:lsdException w:name="Grid Table 7 Colorful Accent 4" w:uiPriority="52"/>
+    <w:lsdException w:name="Grid Table 1 Light Accent 5" w:uiPriority="46"/>
+    <w:lsdException w:name="Grid Table 2 Accent 5" w:uiPriority="47"/>
+    <w:lsdException w:name="Grid Table 3 Accent 5" w:uiPriority="48"/>
+    <w:lsdException w:name="Grid Table 4 Accent 5" w:uiPriority="49"/>
+    <w:lsdException w:name="Grid Table 5 Dark Accent 5" w:uiPriority="50"/>
+    <w:lsdException w:name="Grid Table 6 Colorful Accent 5" w:uiPriority="51"/>
+    <w:lsdException w:name="Grid Table 7 Colorful Accent 5" w:uiPriority="52"/>
+    <w:lsdException w:name="Grid Table 1 Light Accent 6" w:uiPriority="46"/>
+    <w:lsdException w:name="Grid Table 2 Accent 6" w:uiPriority="47"/>
+    <w:lsdException w:name="Grid Table 3 Accent 6" w:uiPriority="48"/>
+    <w:lsdException w:name="Grid Table 4 Accent 6" w:uiPriority="49"/>
+    <w:lsdException w:name="Grid Table 5 Dark Accent 6" w:uiPriority="50"/>
+    <w:lsdException w:name="Grid Table 6 Colorful Accent 6" w:uiPriority="51"/>
+    <w:lsdException w:name="Grid Table 7 Colorful Accent 6" w:uiPriority="52"/>
+    <w:lsdException w:name="List Table 1 Light" w:uiPriority="46"/>
+    <w:lsdException w:name="List Table 2" w:uiPriority="47"/>
+    <w:lsdException w:name="List Table 3" w:uiPriority="48"/>
+    <w:lsdException w:name="List Table 4" w:uiPriority="49"/>
+    <w:lsdException w:name="List Table 5 Dark" w:uiPriority="50"/>
+    <w:lsdException w:name="List Table 6 Colorful" w:uiPriority="51"/>
+    <w:lsdException w:name="List Table 7 Colorful" w:uiPriority="52"/>
+    <w:lsdException w:name="List Table 1 Light Accent 1" w:uiPriority="46"/>
+    <w:lsdException w:name="List Table 2 Accent 1" w:uiPriority="47"/>
+    <w:lsdException w:name="List Table 3 Accent 1" w:uiPriority="48"/>
+    <w:lsdException w:name="List Table 4 Accent 1" w:uiPriority="49"/>
+    <w:lsdException w:name="List Table 5 Dark Accent 1" w:uiPriority="50"/>
+    <w:lsdException w:name="List Table 6 Colorful Accent 1" w:uiPriority="51"/>
+    <w:lsdException w:name="List Table 7 Colorful Accent 1" w:uiPriority="52"/>
+    <w:lsdException w:name="List Table 1 Light Accent 2" w:uiPriority="46"/>
+    <w:lsdException w:name="List Table 2 Accent 2" w:uiPriority="47"/>
+    <w:lsdException w:name="List Table 3 Accent 2" w:uiPriority="48"/>
+    <w:lsdException w:name="List Table 4 Accent 2" w:uiPriority="49"/>
+    <w:lsdException w:name="List Table 5 Dark Accent 2" w:uiPriority="50"/>
+    <w:lsdException w:name="List Table 6 Colorful Accent 2" w:uiPriority="51"/>
+    <w:lsdException w:name="List Table 7 Colorful Accent 2" w:uiPriority="52"/>
+    <w:lsdException w:name="List Table 1 Light Accent 3" w:uiPriority="46"/>
+    <w:lsdException w:name="List Table 2 Accent 3" w:uiPriority="47"/>
+    <w:lsdException w:name="List Table 3 Accent 3" w:uiPriority="48"/>
+    <w:lsdException w:name="List Table 4 Accent 3" w:uiPriority="49"/>
+    <w:lsdException w:name="List Table 5 Dark Accent 3" w:uiPriority="50"/>
+    <w:lsdException w:name="List Table 6 Colorful Accent 3" w:uiPriority="51"/>
+    <w:lsdException w:name="List Table 7 Colorful Accent 3" w:uiPriority="52"/>
+    <w:lsdException w:name="List Table 1 Light Accent 4" w:uiPriority="46"/>
+    <w:lsdException w:name="List Table 2 Accent 4" w:uiPriority="47"/>
+    <w:lsdException w:name="List Table 3 Accent 4" w:uiPriority="48"/>
+    <w:lsdException w:name="List Table 4 Accent 4" w:uiPriority="49"/>
+    <w:lsdException w:name="List Table 5 Dark Accent 4" w:uiPriority="50"/>
+    <w:lsdException w:name="List Table 6 Colorful Accent 4" w:uiPriority="51"/>
+    <w:lsdException w:name="List Table 7 Colorful Accent 4" w:uiPriority="52"/>
+    <w:lsdException w:name="List Table 1 Light Accent 5" w:uiPriority="46"/>
+    <w:lsdException w:name="List Table 2 Accent 5" w:uiPriority="47"/>
+    <w:lsdException w:name="List Table 3 Accent 5" w:uiPriority="48"/>
+    <w:lsdException w:name="List Table 4 Accent 5" w:uiPriority="49"/>
+    <w:lsdException w:name="List Table 5 Dark Accent 5" w:uiPriority="50"/>
+    <w:lsdException w:name="List Table 6 Colorful Accent 5" w:uiPriority="51"/>
+    <w:lsdException w:name="List Table 7 Colorful Accent 5" w:uiPriority="52"/>
+    <w:lsdException w:name="List Table 1 Light Accent 6" w:uiPriority="46"/>
+    <w:lsdException w:name="List Table 2 Accent 6" w:uiPriority="47"/>
+    <w:lsdException w:name="List Table 3 Accent 6" w:uiPriority="48"/>
+    <w:lsdException w:name="List Table 4 Accent 6" w:uiPriority="49"/>
+    <w:lsdException w:name="List Table 5 Dark Accent 6" w:uiPriority="50"/>
+    <w:lsdException w:name="List Table 6 Colorful Accent 6" w:uiPriority="51"/>
+    <w:lsdException w:name="List Table 7 Colorful Accent 6" w:uiPriority="52"/>
+    <w:lsdException w:name="Mention" w:semiHidden="1" w:unhideWhenUsed="1"/>
+    <w:lsdException w:name="Smart Hyperlink" w:semiHidden="1" w:unhideWhenUsed="1"/>
+    <w:lsdException w:name="Hashtag" w:semiHidden="1" w:unhideWhenUsed="1"/>
+    <w:lsdException w:name="Unresolved Mention" w:semiHidden="1" w:unhideWhenUsed="1"/>
   </w:latentStyles>
   <w:style w:type="paragraph" w:default="1" w:styleId="a">
     <w:name w:val="Normal"/>
@@ -4814,7 +5799,7 @@
     </w:rPr>
   </w:style>
   <w:style w:type="character" w:customStyle="1" w:styleId="a4">
-    <w:name w:val="批注框文本字符"/>
+    <w:name w:val="批注框文本 字符"/>
     <w:basedOn w:val="a0"/>
     <w:link w:val="a3"/>
     <w:uiPriority w:val="99"/>
@@ -4827,270 +5812,7 @@
     </w:rPr>
   </w:style>
   <w:style w:type="character" w:customStyle="1" w:styleId="30">
-    <w:name w:val="标题 3字符"/>
-    <w:basedOn w:val="a0"/>
-    <w:link w:val="3"/>
-    <w:uiPriority w:val="9"/>
-    <w:rsid w:val="008A46D6"/>
-    <w:rPr>
-      <w:rFonts w:ascii="Times" w:hAnsi="Times"/>
-      <w:b/>
-      <w:bCs/>
-      <w:kern w:val="0"/>
-      <w:sz w:val="27"/>
-      <w:szCs w:val="27"/>
-    </w:rPr>
-  </w:style>
-  <w:style w:type="character" w:customStyle="1" w:styleId="headline-content">
-    <w:name w:val="headline-content"/>
-    <w:basedOn w:val="a0"/>
-    <w:rsid w:val="008A46D6"/>
-  </w:style>
-</w:styles>
-</file>
-
-<file path=word/stylesWithEffects.xml><?xml version="1.0" encoding="utf-8"?>
-<w:styles xmlns:wpc="http://schemas.microsoft.com/office/word/2010/wordprocessingCanvas" xmlns:mo="http://schemas.microsoft.com/office/mac/office/2008/main" xmlns:mc="http://schemas.openxmlformats.org/markup-compatibility/2006" xmlns:mv="urn:schemas-microsoft-com:mac:vml" xmlns:o="urn:schemas-microsoft-com:office:office" xmlns:r="http://schemas.openxmlformats.org/officeDocument/2006/relationships" xmlns:m="http://schemas.openxmlformats.org/officeDocument/2006/math" xmlns:v="urn:schemas-microsoft-com:vml" xmlns:wp14="http://schemas.microsoft.com/office/word/2010/wordprocessingDrawing" xmlns:wp="http://schemas.openxmlformats.org/drawingml/2006/wordprocessingDrawing" xmlns:w10="urn:schemas-microsoft-com:office:word" xmlns:w="http://schemas.openxmlformats.org/wordprocessingml/2006/main" xmlns:w14="http://schemas.microsoft.com/office/word/2010/wordml" xmlns:wpg="http://schemas.microsoft.com/office/word/2010/wordprocessingGroup" xmlns:wpi="http://schemas.microsoft.com/office/word/2010/wordprocessingInk" xmlns:wne="http://schemas.microsoft.com/office/word/2006/wordml" xmlns:wps="http://schemas.microsoft.com/office/word/2010/wordprocessingShape" mc:Ignorable="w14 wp14">
-  <w:docDefaults>
-    <w:rPrDefault>
-      <w:rPr>
-        <w:rFonts w:ascii="Times New Roman" w:eastAsia="宋体" w:hAnsi="Times New Roman" w:cs="宋体"/>
-        <w:kern w:val="2"/>
-        <w:sz w:val="21"/>
-        <w:szCs w:val="21"/>
-        <w:lang w:val="en-US" w:eastAsia="zh-CN" w:bidi="ar-SA"/>
-      </w:rPr>
-    </w:rPrDefault>
-    <w:pPrDefault/>
-  </w:docDefaults>
-  <w:latentStyles w:defLockedState="0" w:defUIPriority="99" w:defSemiHidden="1" w:defUnhideWhenUsed="1" w:defQFormat="0" w:count="276">
-    <w:lsdException w:name="Normal" w:semiHidden="0" w:uiPriority="0" w:unhideWhenUsed="0" w:qFormat="1"/>
-    <w:lsdException w:name="heading 1" w:semiHidden="0" w:uiPriority="9" w:unhideWhenUsed="0" w:qFormat="1"/>
-    <w:lsdException w:name="heading 2" w:uiPriority="9" w:qFormat="1"/>
-    <w:lsdException w:name="heading 3" w:uiPriority="9" w:qFormat="1"/>
-    <w:lsdException w:name="heading 4" w:uiPriority="9" w:qFormat="1"/>
-    <w:lsdException w:name="heading 5" w:uiPriority="9" w:qFormat="1"/>
-    <w:lsdException w:name="heading 6" w:uiPriority="9" w:qFormat="1"/>
-    <w:lsdException w:name="heading 7" w:uiPriority="9" w:qFormat="1"/>
-    <w:lsdException w:name="heading 8" w:uiPriority="9" w:qFormat="1"/>
-    <w:lsdException w:name="heading 9" w:uiPriority="9" w:qFormat="1"/>
-    <w:lsdException w:name="toc 1" w:uiPriority="39"/>
-    <w:lsdException w:name="toc 2" w:uiPriority="39"/>
-    <w:lsdException w:name="toc 3" w:uiPriority="39"/>
-    <w:lsdException w:name="toc 4" w:uiPriority="39"/>
-    <w:lsdException w:name="toc 5" w:uiPriority="39"/>
-    <w:lsdException w:name="toc 6" w:uiPriority="39"/>
-    <w:lsdException w:name="toc 7" w:uiPriority="39"/>
-    <w:lsdException w:name="toc 8" w:uiPriority="39"/>
-    <w:lsdException w:name="toc 9" w:uiPriority="39"/>
-    <w:lsdException w:name="caption" w:uiPriority="35" w:qFormat="1"/>
-    <w:lsdException w:name="Title" w:semiHidden="0" w:uiPriority="10" w:unhideWhenUsed="0" w:qFormat="1"/>
-    <w:lsdException w:name="Default Paragraph Font" w:uiPriority="1"/>
-    <w:lsdException w:name="Subtitle" w:semiHidden="0" w:uiPriority="11" w:unhideWhenUsed="0" w:qFormat="1"/>
-    <w:lsdException w:name="Strong" w:semiHidden="0" w:uiPriority="22" w:unhideWhenUsed="0" w:qFormat="1"/>
-    <w:lsdException w:name="Emphasis" w:semiHidden="0" w:uiPriority="20" w:unhideWhenUsed="0" w:qFormat="1"/>
-    <w:lsdException w:name="Table Grid" w:semiHidden="0" w:uiPriority="59" w:unhideWhenUsed="0"/>
-    <w:lsdException w:name="Placeholder Text" w:unhideWhenUsed="0"/>
-    <w:lsdException w:name="No Spacing" w:semiHidden="0" w:uiPriority="1" w:unhideWhenUsed="0" w:qFormat="1"/>
-    <w:lsdException w:name="Light Shading" w:semiHidden="0" w:uiPriority="60" w:unhideWhenUsed="0"/>
-    <w:lsdException w:name="Light List" w:semiHidden="0" w:uiPriority="61" w:unhideWhenUsed="0"/>
-    <w:lsdException w:name="Light Grid" w:semiHidden="0" w:uiPriority="62" w:unhideWhenUsed="0"/>
-    <w:lsdException w:name="Medium Shading 1" w:semiHidden="0" w:uiPriority="63" w:unhideWhenUsed="0"/>
-    <w:lsdException w:name="Medium Shading 2" w:semiHidden="0" w:uiPriority="64" w:unhideWhenUsed="0"/>
-    <w:lsdException w:name="Medium List 1" w:semiHidden="0" w:uiPriority="65" w:unhideWhenUsed="0"/>
-    <w:lsdException w:name="Medium List 2" w:semiHidden="0" w:uiPriority="66" w:unhideWhenUsed="0"/>
-    <w:lsdException w:name="Medium Grid 1" w:semiHidden="0" w:uiPriority="67" w:unhideWhenUsed="0"/>
-    <w:lsdException w:name="Medium Grid 2" w:semiHidden="0" w:uiPriority="68" w:unhideWhenUsed="0"/>
-    <w:lsdException w:name="Medium Grid 3" w:semiHidden="0" w:uiPriority="69" w:unhideWhenUsed="0"/>
-    <w:lsdException w:name="Dark List" w:semiHidden="0" w:uiPriority="70" w:unhideWhenUsed="0"/>
-    <w:lsdException w:name="Colorful Shading" w:semiHidden="0" w:uiPriority="71" w:unhideWhenUsed="0"/>
-    <w:lsdException w:name="Colorful List" w:semiHidden="0" w:uiPriority="72" w:unhideWhenUsed="0"/>
-    <w:lsdException w:name="Colorful Grid" w:semiHidden="0" w:uiPriority="73" w:unhideWhenUsed="0"/>
-    <w:lsdException w:name="Light Shading Accent 1" w:semiHidden="0" w:uiPriority="60" w:unhideWhenUsed="0"/>
-    <w:lsdException w:name="Light List Accent 1" w:semiHidden="0" w:uiPriority="61" w:unhideWhenUsed="0"/>
-    <w:lsdException w:name="Light Grid Accent 1" w:semiHidden="0" w:uiPriority="62" w:unhideWhenUsed="0"/>
-    <w:lsdException w:name="Medium Shading 1 Accent 1" w:semiHidden="0" w:uiPriority="63" w:unhideWhenUsed="0"/>
-    <w:lsdException w:name="Medium Shading 2 Accent 1" w:semiHidden="0" w:uiPriority="64" w:unhideWhenUsed="0"/>
-    <w:lsdException w:name="Medium List 1 Accent 1" w:semiHidden="0" w:uiPriority="65" w:unhideWhenUsed="0"/>
-    <w:lsdException w:name="Revision" w:unhideWhenUsed="0"/>
-    <w:lsdException w:name="List Paragraph" w:semiHidden="0" w:uiPriority="34" w:unhideWhenUsed="0" w:qFormat="1"/>
-    <w:lsdException w:name="Quote" w:semiHidden="0" w:uiPriority="29" w:unhideWhenUsed="0" w:qFormat="1"/>
-    <w:lsdException w:name="Intense Quote" w:semiHidden="0" w:uiPriority="30" w:unhideWhenUsed="0" w:qFormat="1"/>
-    <w:lsdException w:name="Medium List 2 Accent 1" w:semiHidden="0" w:uiPriority="66" w:unhideWhenUsed="0"/>
-    <w:lsdException w:name="Medium Grid 1 Accent 1" w:semiHidden="0" w:uiPriority="67" w:unhideWhenUsed="0"/>
-    <w:lsdException w:name="Medium Grid 2 Accent 1" w:semiHidden="0" w:uiPriority="68" w:unhideWhenUsed="0"/>
-    <w:lsdException w:name="Medium Grid 3 Accent 1" w:semiHidden="0" w:uiPriority="69" w:unhideWhenUsed="0"/>
-    <w:lsdException w:name="Dark List Accent 1" w:semiHidden="0" w:uiPriority="70" w:unhideWhenUsed="0"/>
-    <w:lsdException w:name="Colorful Shading Accent 1" w:semiHidden="0" w:uiPriority="71" w:unhideWhenUsed="0"/>
-    <w:lsdException w:name="Colorful List Accent 1" w:semiHidden="0" w:uiPriority="72" w:unhideWhenUsed="0"/>
-    <w:lsdException w:name="Colorful Grid Accent 1" w:semiHidden="0" w:uiPriority="73" w:unhideWhenUsed="0"/>
-    <w:lsdException w:name="Light Shading Accent 2" w:semiHidden="0" w:uiPriority="60" w:unhideWhenUsed="0"/>
-    <w:lsdException w:name="Light List Accent 2" w:semiHidden="0" w:uiPriority="61" w:unhideWhenUsed="0"/>
-    <w:lsdException w:name="Light Grid Accent 2" w:semiHidden="0" w:uiPriority="62" w:unhideWhenUsed="0"/>
-    <w:lsdException w:name="Medium Shading 1 Accent 2" w:semiHidden="0" w:uiPriority="63" w:unhideWhenUsed="0"/>
-    <w:lsdException w:name="Medium Shading 2 Accent 2" w:semiHidden="0" w:uiPriority="64" w:unhideWhenUsed="0"/>
-    <w:lsdException w:name="Medium List 1 Accent 2" w:semiHidden="0" w:uiPriority="65" w:unhideWhenUsed="0"/>
-    <w:lsdException w:name="Medium List 2 Accent 2" w:semiHidden="0" w:uiPriority="66" w:unhideWhenUsed="0"/>
-    <w:lsdException w:name="Medium Grid 1 Accent 2" w:semiHidden="0" w:uiPriority="67" w:unhideWhenUsed="0"/>
-    <w:lsdException w:name="Medium Grid 2 Accent 2" w:semiHidden="0" w:uiPriority="68" w:unhideWhenUsed="0"/>
-    <w:lsdException w:name="Medium Grid 3 Accent 2" w:semiHidden="0" w:uiPriority="69" w:unhideWhenUsed="0"/>
-    <w:lsdException w:name="Dark List Accent 2" w:semiHidden="0" w:uiPriority="70" w:unhideWhenUsed="0"/>
-    <w:lsdException w:name="Colorful Shading Accent 2" w:semiHidden="0" w:uiPriority="71" w:unhideWhenUsed="0"/>
-    <w:lsdException w:name="Colorful List Accent 2" w:semiHidden="0" w:uiPriority="72" w:unhideWhenUsed="0"/>
-    <w:lsdException w:name="Colorful Grid Accent 2" w:semiHidden="0" w:uiPriority="73" w:unhideWhenUsed="0"/>
-    <w:lsdException w:name="Light Shading Accent 3" w:semiHidden="0" w:uiPriority="60" w:unhideWhenUsed="0"/>
-    <w:lsdException w:name="Light List Accent 3" w:semiHidden="0" w:uiPriority="61" w:unhideWhenUsed="0"/>
-    <w:lsdException w:name="Light Grid Accent 3" w:semiHidden="0" w:uiPriority="62" w:unhideWhenUsed="0"/>
-    <w:lsdException w:name="Medium Shading 1 Accent 3" w:semiHidden="0" w:uiPriority="63" w:unhideWhenUsed="0"/>
-    <w:lsdException w:name="Medium Shading 2 Accent 3" w:semiHidden="0" w:uiPriority="64" w:unhideWhenUsed="0"/>
-    <w:lsdException w:name="Medium List 1 Accent 3" w:semiHidden="0" w:uiPriority="65" w:unhideWhenUsed="0"/>
-    <w:lsdException w:name="Medium List 2 Accent 3" w:semiHidden="0" w:uiPriority="66" w:unhideWhenUsed="0"/>
-    <w:lsdException w:name="Medium Grid 1 Accent 3" w:semiHidden="0" w:uiPriority="67" w:unhideWhenUsed="0"/>
-    <w:lsdException w:name="Medium Grid 2 Accent 3" w:semiHidden="0" w:uiPriority="68" w:unhideWhenUsed="0"/>
-    <w:lsdException w:name="Medium Grid 3 Accent 3" w:semiHidden="0" w:uiPriority="69" w:unhideWhenUsed="0"/>
-    <w:lsdException w:name="Dark List Accent 3" w:semiHidden="0" w:uiPriority="70" w:unhideWhenUsed="0"/>
-    <w:lsdException w:name="Colorful Shading Accent 3" w:semiHidden="0" w:uiPriority="71" w:unhideWhenUsed="0"/>
-    <w:lsdException w:name="Colorful List Accent 3" w:semiHidden="0" w:uiPriority="72" w:unhideWhenUsed="0"/>
-    <w:lsdException w:name="Colorful Grid Accent 3" w:semiHidden="0" w:uiPriority="73" w:unhideWhenUsed="0"/>
-    <w:lsdException w:name="Light Shading Accent 4" w:semiHidden="0" w:uiPriority="60" w:unhideWhenUsed="0"/>
-    <w:lsdException w:name="Light List Accent 4" w:semiHidden="0" w:uiPriority="61" w:unhideWhenUsed="0"/>
-    <w:lsdException w:name="Light Grid Accent 4" w:semiHidden="0" w:uiPriority="62" w:unhideWhenUsed="0"/>
-    <w:lsdException w:name="Medium Shading 1 Accent 4" w:semiHidden="0" w:uiPriority="63" w:unhideWhenUsed="0"/>
-    <w:lsdException w:name="Medium Shading 2 Accent 4" w:semiHidden="0" w:uiPriority="64" w:unhideWhenUsed="0"/>
-    <w:lsdException w:name="Medium List 1 Accent 4" w:semiHidden="0" w:uiPriority="65" w:unhideWhenUsed="0"/>
-    <w:lsdException w:name="Medium List 2 Accent 4" w:semiHidden="0" w:uiPriority="66" w:unhideWhenUsed="0"/>
-    <w:lsdException w:name="Medium Grid 1 Accent 4" w:semiHidden="0" w:uiPriority="67" w:unhideWhenUsed="0"/>
-    <w:lsdException w:name="Medium Grid 2 Accent 4" w:semiHidden="0" w:uiPriority="68" w:unhideWhenUsed="0"/>
-    <w:lsdException w:name="Medium Grid 3 Accent 4" w:semiHidden="0" w:uiPriority="69" w:unhideWhenUsed="0"/>
-    <w:lsdException w:name="Dark List Accent 4" w:semiHidden="0" w:uiPriority="70" w:unhideWhenUsed="0"/>
-    <w:lsdException w:name="Colorful Shading Accent 4" w:semiHidden="0" w:uiPriority="71" w:unhideWhenUsed="0"/>
-    <w:lsdException w:name="Colorful List Accent 4" w:semiHidden="0" w:uiPriority="72" w:unhideWhenUsed="0"/>
-    <w:lsdException w:name="Colorful Grid Accent 4" w:semiHidden="0" w:uiPriority="73" w:unhideWhenUsed="0"/>
-    <w:lsdException w:name="Light Shading Accent 5" w:semiHidden="0" w:uiPriority="60" w:unhideWhenUsed="0"/>
-    <w:lsdException w:name="Light List Accent 5" w:semiHidden="0" w:uiPriority="61" w:unhideWhenUsed="0"/>
-    <w:lsdException w:name="Light Grid Accent 5" w:semiHidden="0" w:uiPriority="62" w:unhideWhenUsed="0"/>
-    <w:lsdException w:name="Medium Shading 1 Accent 5" w:semiHidden="0" w:uiPriority="63" w:unhideWhenUsed="0"/>
-    <w:lsdException w:name="Medium Shading 2 Accent 5" w:semiHidden="0" w:uiPriority="64" w:unhideWhenUsed="0"/>
-    <w:lsdException w:name="Medium List 1 Accent 5" w:semiHidden="0" w:uiPriority="65" w:unhideWhenUsed="0"/>
-    <w:lsdException w:name="Medium List 2 Accent 5" w:semiHidden="0" w:uiPriority="66" w:unhideWhenUsed="0"/>
-    <w:lsdException w:name="Medium Grid 1 Accent 5" w:semiHidden="0" w:uiPriority="67" w:unhideWhenUsed="0"/>
-    <w:lsdException w:name="Medium Grid 2 Accent 5" w:semiHidden="0" w:uiPriority="68" w:unhideWhenUsed="0"/>
-    <w:lsdException w:name="Medium Grid 3 Accent 5" w:semiHidden="0" w:uiPriority="69" w:unhideWhenUsed="0"/>
-    <w:lsdException w:name="Dark List Accent 5" w:semiHidden="0" w:uiPriority="70" w:unhideWhenUsed="0"/>
-    <w:lsdException w:name="Colorful Shading Accent 5" w:semiHidden="0" w:uiPriority="71" w:unhideWhenUsed="0"/>
-    <w:lsdException w:name="Colorful List Accent 5" w:semiHidden="0" w:uiPriority="72" w:unhideWhenUsed="0"/>
-    <w:lsdException w:name="Colorful Grid Accent 5" w:semiHidden="0" w:uiPriority="73" w:unhideWhenUsed="0"/>
-    <w:lsdException w:name="Light Shading Accent 6" w:semiHidden="0" w:uiPriority="60" w:unhideWhenUsed="0"/>
-    <w:lsdException w:name="Light List Accent 6" w:semiHidden="0" w:uiPriority="61" w:unhideWhenUsed="0"/>
-    <w:lsdException w:name="Light Grid Accent 6" w:semiHidden="0" w:uiPriority="62" w:unhideWhenUsed="0"/>
-    <w:lsdException w:name="Medium Shading 1 Accent 6" w:semiHidden="0" w:uiPriority="63" w:unhideWhenUsed="0"/>
-    <w:lsdException w:name="Medium Shading 2 Accent 6" w:semiHidden="0" w:uiPriority="64" w:unhideWhenUsed="0"/>
-    <w:lsdException w:name="Medium List 1 Accent 6" w:semiHidden="0" w:uiPriority="65" w:unhideWhenUsed="0"/>
-    <w:lsdException w:name="Medium List 2 Accent 6" w:semiHidden="0" w:uiPriority="66" w:unhideWhenUsed="0"/>
-    <w:lsdException w:name="Medium Grid 1 Accent 6" w:semiHidden="0" w:uiPriority="67" w:unhideWhenUsed="0"/>
-    <w:lsdException w:name="Medium Grid 2 Accent 6" w:semiHidden="0" w:uiPriority="68" w:unhideWhenUsed="0"/>
-    <w:lsdException w:name="Medium Grid 3 Accent 6" w:semiHidden="0" w:uiPriority="69" w:unhideWhenUsed="0"/>
-    <w:lsdException w:name="Dark List Accent 6" w:semiHidden="0" w:uiPriority="70" w:unhideWhenUsed="0"/>
-    <w:lsdException w:name="Colorful Shading Accent 6" w:semiHidden="0" w:uiPriority="71" w:unhideWhenUsed="0"/>
-    <w:lsdException w:name="Colorful List Accent 6" w:semiHidden="0" w:uiPriority="72" w:unhideWhenUsed="0"/>
-    <w:lsdException w:name="Colorful Grid Accent 6" w:semiHidden="0" w:uiPriority="73" w:unhideWhenUsed="0"/>
-    <w:lsdException w:name="Subtle Emphasis" w:semiHidden="0" w:uiPriority="19" w:unhideWhenUsed="0" w:qFormat="1"/>
-    <w:lsdException w:name="Intense Emphasis" w:semiHidden="0" w:uiPriority="21" w:unhideWhenUsed="0" w:qFormat="1"/>
-    <w:lsdException w:name="Subtle Reference" w:semiHidden="0" w:uiPriority="31" w:unhideWhenUsed="0" w:qFormat="1"/>
-    <w:lsdException w:name="Intense Reference" w:semiHidden="0" w:uiPriority="32" w:unhideWhenUsed="0" w:qFormat="1"/>
-    <w:lsdException w:name="Book Title" w:semiHidden="0" w:uiPriority="33" w:unhideWhenUsed="0" w:qFormat="1"/>
-    <w:lsdException w:name="Bibliography" w:uiPriority="37"/>
-    <w:lsdException w:name="TOC Heading" w:uiPriority="39" w:qFormat="1"/>
-  </w:latentStyles>
-  <w:style w:type="paragraph" w:default="1" w:styleId="a">
-    <w:name w:val="Normal"/>
-    <w:qFormat/>
-    <w:pPr>
-      <w:widowControl w:val="0"/>
-      <w:jc w:val="both"/>
-    </w:pPr>
-  </w:style>
-  <w:style w:type="paragraph" w:styleId="3">
-    <w:name w:val="heading 3"/>
-    <w:basedOn w:val="a"/>
-    <w:link w:val="30"/>
-    <w:uiPriority w:val="9"/>
-    <w:qFormat/>
-    <w:rsid w:val="008A46D6"/>
-    <w:pPr>
-      <w:widowControl/>
-      <w:spacing w:before="100" w:beforeAutospacing="1" w:after="100" w:afterAutospacing="1"/>
-      <w:jc w:val="left"/>
-      <w:outlineLvl w:val="2"/>
-    </w:pPr>
-    <w:rPr>
-      <w:rFonts w:ascii="Times" w:hAnsi="Times"/>
-      <w:b/>
-      <w:bCs/>
-      <w:kern w:val="0"/>
-      <w:sz w:val="27"/>
-      <w:szCs w:val="27"/>
-    </w:rPr>
-  </w:style>
-  <w:style w:type="character" w:default="1" w:styleId="a0">
-    <w:name w:val="Default Paragraph Font"/>
-    <w:uiPriority w:val="1"/>
-    <w:semiHidden/>
-    <w:unhideWhenUsed/>
-  </w:style>
-  <w:style w:type="table" w:default="1" w:styleId="a1">
-    <w:name w:val="Normal Table"/>
-    <w:uiPriority w:val="99"/>
-    <w:semiHidden/>
-    <w:unhideWhenUsed/>
-    <w:tblPr>
-      <w:tblInd w:w="0" w:type="dxa"/>
-      <w:tblCellMar>
-        <w:top w:w="0" w:type="dxa"/>
-        <w:left w:w="108" w:type="dxa"/>
-        <w:bottom w:w="0" w:type="dxa"/>
-        <w:right w:w="108" w:type="dxa"/>
-      </w:tblCellMar>
-    </w:tblPr>
-    <w:trPr>
-      <w:hidden/>
-    </w:trPr>
-  </w:style>
-  <w:style w:type="numbering" w:default="1" w:styleId="a2">
-    <w:name w:val="No List"/>
-    <w:uiPriority w:val="99"/>
-    <w:semiHidden/>
-    <w:unhideWhenUsed/>
-  </w:style>
-  <w:style w:type="paragraph" w:styleId="a3">
-    <w:name w:val="Balloon Text"/>
-    <w:basedOn w:val="a"/>
-    <w:link w:val="a4"/>
-    <w:uiPriority w:val="99"/>
-    <w:semiHidden/>
-    <w:unhideWhenUsed/>
-    <w:rsid w:val="006E649B"/>
-    <w:rPr>
-      <w:rFonts w:ascii="Heiti SC Light" w:eastAsia="Heiti SC Light"/>
-      <w:sz w:val="18"/>
-      <w:szCs w:val="18"/>
-    </w:rPr>
-  </w:style>
-  <w:style w:type="character" w:customStyle="1" w:styleId="a4">
-    <w:name w:val="批注框文本字符"/>
-    <w:basedOn w:val="a0"/>
-    <w:link w:val="a3"/>
-    <w:uiPriority w:val="99"/>
-    <w:semiHidden/>
-    <w:rsid w:val="006E649B"/>
-    <w:rPr>
-      <w:rFonts w:ascii="Heiti SC Light" w:eastAsia="Heiti SC Light"/>
-      <w:sz w:val="18"/>
-      <w:szCs w:val="18"/>
-    </w:rPr>
-  </w:style>
-  <w:style w:type="character" w:customStyle="1" w:styleId="30">
-    <w:name w:val="标题 3字符"/>
+    <w:name w:val="标题 3 字符"/>
     <w:basedOn w:val="a0"/>
     <w:link w:val="3"/>
     <w:uiPriority w:val="9"/>
